--- a/erb_supporting_docs/Packaging_Resources/lib/ERB/Projects/Explore/Goals/Default_Goal/Supporting_DOC/Funding_and_Financing_Guide.docx
+++ b/erb_supporting_docs/Packaging_Resources/lib/ERB/Projects/Explore/Goals/Default_Goal/Supporting_DOC/Funding_and_Financing_Guide.docx
@@ -27,10 +27,7 @@
         <w:t>E</w:t>
       </w:r>
       <w:r>
-        <w:t xml:space="preserve">quitable Resilience </w:t>
-      </w:r>
-      <w:r>
-        <w:t>Projects</w:t>
+        <w:t>quitable Resilience</w:t>
       </w:r>
     </w:p>
     <w:p>
@@ -65,7 +62,7 @@
     </w:p>
     <w:sdt>
       <w:sdtPr>
-        <w:id w:val="1446644295"/>
+        <w:id w:val="568406708"/>
         <w:docPartObj>
           <w:docPartGallery w:val="Table of Contents"/>
           <w:docPartUnique/>
@@ -76,14 +73,12 @@
           <w:pPr>
             <w:pStyle w:val="TOC1"/>
             <w:tabs>
-              <w:tab w:val="right" w:leader="dot" w:pos="9350"/>
+              <w:tab w:val="right" w:leader="dot" w:pos="9360"/>
             </w:tabs>
             <w:rPr>
-              <w:rFonts w:eastAsiaTheme="minorEastAsia"/>
+              <w:rStyle w:val="Hyperlink"/>
               <w:noProof/>
               <w:kern w:val="0"/>
-              <w:sz w:val="22"/>
-              <w:szCs w:val="22"/>
               <w:lang w:val="es-ES" w:eastAsia="ja-JP"/>
               <w14:ligatures w14:val="none"/>
             </w:rPr>
@@ -97,1614 +92,32 @@
           <w:r>
             <w:fldChar w:fldCharType="separate"/>
           </w:r>
-          <w:hyperlink w:anchor="_Toc132635291" w:history="1">
+          <w:hyperlink w:anchor="_Toc1120089195">
             <w:r>
               <w:rPr>
                 <w:rStyle w:val="Hyperlink"/>
-                <w:noProof/>
               </w:rPr>
-              <w:t>Funding and Finance for ERB Projects</w:t>
-            </w:r>
-            <w:r>
-              <w:rPr>
-                <w:noProof/>
-                <w:webHidden/>
-              </w:rPr>
+              <w:t>Funding and Finance for Equitable Resilience Actions</w:t>
+            </w:r>
+            <w:r>
               <w:tab/>
             </w:r>
             <w:r>
-              <w:rPr>
-                <w:noProof/>
-                <w:webHidden/>
-              </w:rPr>
               <w:fldChar w:fldCharType="begin"/>
             </w:r>
             <w:r>
-              <w:rPr>
-                <w:noProof/>
-                <w:webHidden/>
-              </w:rPr>
-              <w:instrText xml:space="preserve"> PAGEREF _Toc132635291 \h </w:instrText>
-            </w:r>
-            <w:r>
-              <w:rPr>
-                <w:noProof/>
-                <w:webHidden/>
-              </w:rPr>
-            </w:r>
-            <w:r>
-              <w:rPr>
-                <w:noProof/>
-                <w:webHidden/>
-              </w:rPr>
+              <w:instrText>PAGEREF _Toc1120089195 \h</w:instrText>
+            </w:r>
+            <w:r>
               <w:fldChar w:fldCharType="separate"/>
             </w:r>
-            <w:r>
-              <w:rPr>
-                <w:noProof/>
-                <w:webHidden/>
-              </w:rPr>
-              <w:t>2</w:t>
-            </w:r>
-            <w:r>
-              <w:rPr>
-                <w:noProof/>
-                <w:webHidden/>
-              </w:rPr>
-              <w:fldChar w:fldCharType="end"/>
-            </w:r>
-          </w:hyperlink>
-        </w:p>
-        <w:p>
-          <w:pPr>
-            <w:pStyle w:val="TOC2"/>
-            <w:tabs>
-              <w:tab w:val="right" w:leader="dot" w:pos="9350"/>
-            </w:tabs>
-            <w:rPr>
-              <w:rFonts w:eastAsiaTheme="minorEastAsia"/>
-              <w:noProof/>
-              <w:kern w:val="0"/>
-              <w:sz w:val="22"/>
-              <w:szCs w:val="22"/>
-              <w:lang w:val="es-ES" w:eastAsia="ja-JP"/>
-              <w14:ligatures w14:val="none"/>
-            </w:rPr>
-          </w:pPr>
-          <w:hyperlink w:anchor="_Toc132635292" w:history="1">
             <w:r>
               <w:rPr>
                 <w:rStyle w:val="Hyperlink"/>
-                <w:noProof/>
               </w:rPr>
-              <w:t>Who is this reference resource for?</w:t>
-            </w:r>
-            <w:r>
-              <w:rPr>
-                <w:noProof/>
-                <w:webHidden/>
-              </w:rPr>
-              <w:tab/>
-            </w:r>
-            <w:r>
-              <w:rPr>
-                <w:noProof/>
-                <w:webHidden/>
-              </w:rPr>
-              <w:fldChar w:fldCharType="begin"/>
-            </w:r>
-            <w:r>
-              <w:rPr>
-                <w:noProof/>
-                <w:webHidden/>
-              </w:rPr>
-              <w:instrText xml:space="preserve"> PAGEREF _Toc132635292 \h </w:instrText>
-            </w:r>
-            <w:r>
-              <w:rPr>
-                <w:noProof/>
-                <w:webHidden/>
-              </w:rPr>
-            </w:r>
-            <w:r>
-              <w:rPr>
-                <w:noProof/>
-                <w:webHidden/>
-              </w:rPr>
-              <w:fldChar w:fldCharType="separate"/>
-            </w:r>
-            <w:r>
-              <w:rPr>
-                <w:noProof/>
-                <w:webHidden/>
-              </w:rPr>
-              <w:t>2</w:t>
-            </w:r>
-            <w:r>
-              <w:rPr>
-                <w:noProof/>
-                <w:webHidden/>
-              </w:rPr>
-              <w:fldChar w:fldCharType="end"/>
-            </w:r>
-          </w:hyperlink>
-        </w:p>
-        <w:p>
-          <w:pPr>
-            <w:pStyle w:val="TOC2"/>
-            <w:tabs>
-              <w:tab w:val="right" w:leader="dot" w:pos="9350"/>
-            </w:tabs>
-            <w:rPr>
-              <w:rFonts w:eastAsiaTheme="minorEastAsia"/>
-              <w:noProof/>
-              <w:kern w:val="0"/>
-              <w:sz w:val="22"/>
-              <w:szCs w:val="22"/>
-              <w:lang w:val="es-ES" w:eastAsia="ja-JP"/>
-              <w14:ligatures w14:val="none"/>
-            </w:rPr>
-          </w:pPr>
-          <w:hyperlink w:anchor="_Toc132635293" w:history="1">
-            <w:r>
-              <w:rPr>
-                <w:rStyle w:val="Hyperlink"/>
-                <w:noProof/>
-              </w:rPr>
-              <w:t>How does this guide relate to ERB?</w:t>
-            </w:r>
-            <w:r>
-              <w:rPr>
-                <w:noProof/>
-                <w:webHidden/>
-              </w:rPr>
-              <w:tab/>
-            </w:r>
-            <w:r>
-              <w:rPr>
-                <w:noProof/>
-                <w:webHidden/>
-              </w:rPr>
-              <w:fldChar w:fldCharType="begin"/>
-            </w:r>
-            <w:r>
-              <w:rPr>
-                <w:noProof/>
-                <w:webHidden/>
-              </w:rPr>
-              <w:instrText xml:space="preserve"> PAGEREF _Toc132635293 \h </w:instrText>
-            </w:r>
-            <w:r>
-              <w:rPr>
-                <w:noProof/>
-                <w:webHidden/>
-              </w:rPr>
-            </w:r>
-            <w:r>
-              <w:rPr>
-                <w:noProof/>
-                <w:webHidden/>
-              </w:rPr>
-              <w:fldChar w:fldCharType="separate"/>
-            </w:r>
-            <w:r>
-              <w:rPr>
-                <w:noProof/>
-                <w:webHidden/>
-              </w:rPr>
-              <w:t>2</w:t>
-            </w:r>
-            <w:r>
-              <w:rPr>
-                <w:noProof/>
-                <w:webHidden/>
-              </w:rPr>
-              <w:fldChar w:fldCharType="end"/>
-            </w:r>
-          </w:hyperlink>
-        </w:p>
-        <w:p>
-          <w:pPr>
-            <w:pStyle w:val="TOC2"/>
-            <w:tabs>
-              <w:tab w:val="right" w:leader="dot" w:pos="9350"/>
-            </w:tabs>
-            <w:rPr>
-              <w:rFonts w:eastAsiaTheme="minorEastAsia"/>
-              <w:noProof/>
-              <w:kern w:val="0"/>
-              <w:sz w:val="22"/>
-              <w:szCs w:val="22"/>
-              <w:lang w:val="es-ES" w:eastAsia="ja-JP"/>
-              <w14:ligatures w14:val="none"/>
-            </w:rPr>
-          </w:pPr>
-          <w:hyperlink w:anchor="_Toc132635294" w:history="1">
-            <w:r>
-              <w:rPr>
-                <w:rStyle w:val="Hyperlink"/>
-                <w:noProof/>
-              </w:rPr>
-              <w:t>What is the overarching reason why more funds should flow to equitable resilience?</w:t>
-            </w:r>
-            <w:r>
-              <w:rPr>
-                <w:noProof/>
-                <w:webHidden/>
-              </w:rPr>
-              <w:tab/>
-            </w:r>
-            <w:r>
-              <w:rPr>
-                <w:noProof/>
-                <w:webHidden/>
-              </w:rPr>
-              <w:fldChar w:fldCharType="begin"/>
-            </w:r>
-            <w:r>
-              <w:rPr>
-                <w:noProof/>
-                <w:webHidden/>
-              </w:rPr>
-              <w:instrText xml:space="preserve"> PAGEREF _Toc132635294 \h </w:instrText>
-            </w:r>
-            <w:r>
-              <w:rPr>
-                <w:noProof/>
-                <w:webHidden/>
-              </w:rPr>
-            </w:r>
-            <w:r>
-              <w:rPr>
-                <w:noProof/>
-                <w:webHidden/>
-              </w:rPr>
-              <w:fldChar w:fldCharType="separate"/>
-            </w:r>
-            <w:r>
-              <w:rPr>
-                <w:noProof/>
-                <w:webHidden/>
-              </w:rPr>
-              <w:t>2</w:t>
-            </w:r>
-            <w:r>
-              <w:rPr>
-                <w:noProof/>
-                <w:webHidden/>
-              </w:rPr>
-              <w:fldChar w:fldCharType="end"/>
-            </w:r>
-          </w:hyperlink>
-        </w:p>
-        <w:p>
-          <w:pPr>
-            <w:pStyle w:val="TOC2"/>
-            <w:tabs>
-              <w:tab w:val="right" w:leader="dot" w:pos="9350"/>
-            </w:tabs>
-            <w:rPr>
-              <w:rFonts w:eastAsiaTheme="minorEastAsia"/>
-              <w:noProof/>
-              <w:kern w:val="0"/>
-              <w:sz w:val="22"/>
-              <w:szCs w:val="22"/>
-              <w:lang w:val="es-ES" w:eastAsia="ja-JP"/>
-              <w14:ligatures w14:val="none"/>
-            </w:rPr>
-          </w:pPr>
-          <w:hyperlink w:anchor="_Toc132635295" w:history="1">
-            <w:r>
-              <w:rPr>
-                <w:rStyle w:val="Hyperlink"/>
-                <w:noProof/>
-              </w:rPr>
-              <w:t>REMEMBER: ERB includes many activities that support equitable resilience funding</w:t>
-            </w:r>
-            <w:r>
-              <w:rPr>
-                <w:noProof/>
-                <w:webHidden/>
-              </w:rPr>
-              <w:tab/>
-            </w:r>
-            <w:r>
-              <w:rPr>
-                <w:noProof/>
-                <w:webHidden/>
-              </w:rPr>
-              <w:fldChar w:fldCharType="begin"/>
-            </w:r>
-            <w:r>
-              <w:rPr>
-                <w:noProof/>
-                <w:webHidden/>
-              </w:rPr>
-              <w:instrText xml:space="preserve"> PAGEREF _Toc132635295 \h </w:instrText>
-            </w:r>
-            <w:r>
-              <w:rPr>
-                <w:noProof/>
-                <w:webHidden/>
-              </w:rPr>
-            </w:r>
-            <w:r>
-              <w:rPr>
-                <w:noProof/>
-                <w:webHidden/>
-              </w:rPr>
-              <w:fldChar w:fldCharType="separate"/>
-            </w:r>
-            <w:r>
-              <w:rPr>
-                <w:noProof/>
-                <w:webHidden/>
-              </w:rPr>
-              <w:t>3</w:t>
-            </w:r>
-            <w:r>
-              <w:rPr>
-                <w:noProof/>
-                <w:webHidden/>
-              </w:rPr>
-              <w:fldChar w:fldCharType="end"/>
-            </w:r>
-          </w:hyperlink>
-        </w:p>
-        <w:p>
-          <w:pPr>
-            <w:pStyle w:val="TOC1"/>
-            <w:tabs>
-              <w:tab w:val="right" w:leader="dot" w:pos="9350"/>
-            </w:tabs>
-            <w:rPr>
-              <w:rFonts w:eastAsiaTheme="minorEastAsia"/>
-              <w:noProof/>
-              <w:kern w:val="0"/>
-              <w:sz w:val="22"/>
-              <w:szCs w:val="22"/>
-              <w:lang w:val="es-ES" w:eastAsia="ja-JP"/>
-              <w14:ligatures w14:val="none"/>
-            </w:rPr>
-          </w:pPr>
-          <w:hyperlink w:anchor="_Toc132635296" w:history="1">
-            <w:r>
-              <w:rPr>
-                <w:rStyle w:val="Hyperlink"/>
-                <w:noProof/>
-              </w:rPr>
-              <w:t>Local Government Funding &amp; Finance 101</w:t>
-            </w:r>
-            <w:r>
-              <w:rPr>
-                <w:noProof/>
-                <w:webHidden/>
-              </w:rPr>
-              <w:tab/>
-            </w:r>
-            <w:r>
-              <w:rPr>
-                <w:noProof/>
-                <w:webHidden/>
-              </w:rPr>
-              <w:fldChar w:fldCharType="begin"/>
-            </w:r>
-            <w:r>
-              <w:rPr>
-                <w:noProof/>
-                <w:webHidden/>
-              </w:rPr>
-              <w:instrText xml:space="preserve"> PAGEREF _Toc132635296 \h </w:instrText>
-            </w:r>
-            <w:r>
-              <w:rPr>
-                <w:noProof/>
-                <w:webHidden/>
-              </w:rPr>
-            </w:r>
-            <w:r>
-              <w:rPr>
-                <w:noProof/>
-                <w:webHidden/>
-              </w:rPr>
-              <w:fldChar w:fldCharType="separate"/>
-            </w:r>
-            <w:r>
-              <w:rPr>
-                <w:noProof/>
-                <w:webHidden/>
-              </w:rPr>
-              <w:t>3</w:t>
-            </w:r>
-            <w:r>
-              <w:rPr>
-                <w:noProof/>
-                <w:webHidden/>
-              </w:rPr>
-              <w:fldChar w:fldCharType="end"/>
-            </w:r>
-          </w:hyperlink>
-        </w:p>
-        <w:p>
-          <w:pPr>
-            <w:pStyle w:val="TOC2"/>
-            <w:tabs>
-              <w:tab w:val="right" w:leader="dot" w:pos="9350"/>
-            </w:tabs>
-            <w:rPr>
-              <w:rFonts w:eastAsiaTheme="minorEastAsia"/>
-              <w:noProof/>
-              <w:kern w:val="0"/>
-              <w:sz w:val="22"/>
-              <w:szCs w:val="22"/>
-              <w:lang w:val="es-ES" w:eastAsia="ja-JP"/>
-              <w14:ligatures w14:val="none"/>
-            </w:rPr>
-          </w:pPr>
-          <w:hyperlink w:anchor="_Toc132635297" w:history="1">
-            <w:r>
-              <w:rPr>
-                <w:rStyle w:val="Hyperlink"/>
-                <w:noProof/>
-              </w:rPr>
-              <w:t>Local Government Money-In, Money-Out</w:t>
-            </w:r>
-            <w:r>
-              <w:rPr>
-                <w:noProof/>
-                <w:webHidden/>
-              </w:rPr>
-              <w:tab/>
-            </w:r>
-            <w:r>
-              <w:rPr>
-                <w:noProof/>
-                <w:webHidden/>
-              </w:rPr>
-              <w:fldChar w:fldCharType="begin"/>
-            </w:r>
-            <w:r>
-              <w:rPr>
-                <w:noProof/>
-                <w:webHidden/>
-              </w:rPr>
-              <w:instrText xml:space="preserve"> PAGEREF _Toc132635297 \h </w:instrText>
-            </w:r>
-            <w:r>
-              <w:rPr>
-                <w:noProof/>
-                <w:webHidden/>
-              </w:rPr>
-            </w:r>
-            <w:r>
-              <w:rPr>
-                <w:noProof/>
-                <w:webHidden/>
-              </w:rPr>
-              <w:fldChar w:fldCharType="separate"/>
-            </w:r>
-            <w:r>
-              <w:rPr>
-                <w:noProof/>
-                <w:webHidden/>
-              </w:rPr>
-              <w:t>4</w:t>
-            </w:r>
-            <w:r>
-              <w:rPr>
-                <w:noProof/>
-                <w:webHidden/>
-              </w:rPr>
-              <w:fldChar w:fldCharType="end"/>
-            </w:r>
-          </w:hyperlink>
-        </w:p>
-        <w:p>
-          <w:pPr>
-            <w:pStyle w:val="TOC1"/>
-            <w:tabs>
-              <w:tab w:val="right" w:leader="dot" w:pos="9350"/>
-            </w:tabs>
-            <w:rPr>
-              <w:rFonts w:eastAsiaTheme="minorEastAsia"/>
-              <w:noProof/>
-              <w:kern w:val="0"/>
-              <w:sz w:val="22"/>
-              <w:szCs w:val="22"/>
-              <w:lang w:val="es-ES" w:eastAsia="ja-JP"/>
-              <w14:ligatures w14:val="none"/>
-            </w:rPr>
-          </w:pPr>
-          <w:hyperlink w:anchor="_Toc132635298" w:history="1">
-            <w:r>
-              <w:rPr>
-                <w:rStyle w:val="Hyperlink"/>
-                <w:noProof/>
-              </w:rPr>
-              <w:t>Key Practice: Using Alternative Cost Benefit Analysis</w:t>
-            </w:r>
-            <w:r>
-              <w:rPr>
-                <w:noProof/>
-                <w:webHidden/>
-              </w:rPr>
-              <w:tab/>
-            </w:r>
-            <w:r>
-              <w:rPr>
-                <w:noProof/>
-                <w:webHidden/>
-              </w:rPr>
-              <w:fldChar w:fldCharType="begin"/>
-            </w:r>
-            <w:r>
-              <w:rPr>
-                <w:noProof/>
-                <w:webHidden/>
-              </w:rPr>
-              <w:instrText xml:space="preserve"> PAGEREF _Toc132635298 \h </w:instrText>
-            </w:r>
-            <w:r>
-              <w:rPr>
-                <w:noProof/>
-                <w:webHidden/>
-              </w:rPr>
-            </w:r>
-            <w:r>
-              <w:rPr>
-                <w:noProof/>
-                <w:webHidden/>
-              </w:rPr>
-              <w:fldChar w:fldCharType="separate"/>
-            </w:r>
-            <w:r>
-              <w:rPr>
-                <w:noProof/>
-                <w:webHidden/>
-              </w:rPr>
-              <w:t>5</w:t>
-            </w:r>
-            <w:r>
-              <w:rPr>
-                <w:noProof/>
-                <w:webHidden/>
-              </w:rPr>
-              <w:fldChar w:fldCharType="end"/>
-            </w:r>
-          </w:hyperlink>
-        </w:p>
-        <w:p>
-          <w:pPr>
-            <w:pStyle w:val="TOC2"/>
-            <w:tabs>
-              <w:tab w:val="right" w:leader="dot" w:pos="9350"/>
-            </w:tabs>
-            <w:rPr>
-              <w:rFonts w:eastAsiaTheme="minorEastAsia"/>
-              <w:noProof/>
-              <w:kern w:val="0"/>
-              <w:sz w:val="22"/>
-              <w:szCs w:val="22"/>
-              <w:lang w:val="es-ES" w:eastAsia="ja-JP"/>
-              <w14:ligatures w14:val="none"/>
-            </w:rPr>
-          </w:pPr>
-          <w:hyperlink w:anchor="_Toc132635299" w:history="1">
-            <w:r>
-              <w:rPr>
-                <w:rStyle w:val="Hyperlink"/>
-                <w:noProof/>
-              </w:rPr>
-              <w:t>Value “collateral benefits”.</w:t>
-            </w:r>
-            <w:r>
-              <w:rPr>
-                <w:noProof/>
-                <w:webHidden/>
-              </w:rPr>
-              <w:tab/>
-            </w:r>
-            <w:r>
-              <w:rPr>
-                <w:noProof/>
-                <w:webHidden/>
-              </w:rPr>
-              <w:fldChar w:fldCharType="begin"/>
-            </w:r>
-            <w:r>
-              <w:rPr>
-                <w:noProof/>
-                <w:webHidden/>
-              </w:rPr>
-              <w:instrText xml:space="preserve"> PAGEREF _Toc132635299 \h </w:instrText>
-            </w:r>
-            <w:r>
-              <w:rPr>
-                <w:noProof/>
-                <w:webHidden/>
-              </w:rPr>
-            </w:r>
-            <w:r>
-              <w:rPr>
-                <w:noProof/>
-                <w:webHidden/>
-              </w:rPr>
-              <w:fldChar w:fldCharType="separate"/>
-            </w:r>
-            <w:r>
-              <w:rPr>
-                <w:noProof/>
-                <w:webHidden/>
-              </w:rPr>
-              <w:t>5</w:t>
-            </w:r>
-            <w:r>
-              <w:rPr>
-                <w:noProof/>
-                <w:webHidden/>
-              </w:rPr>
-              <w:fldChar w:fldCharType="end"/>
-            </w:r>
-          </w:hyperlink>
-        </w:p>
-        <w:p>
-          <w:pPr>
-            <w:pStyle w:val="TOC2"/>
-            <w:tabs>
-              <w:tab w:val="right" w:leader="dot" w:pos="9350"/>
-            </w:tabs>
-            <w:rPr>
-              <w:rFonts w:eastAsiaTheme="minorEastAsia"/>
-              <w:noProof/>
-              <w:kern w:val="0"/>
-              <w:sz w:val="22"/>
-              <w:szCs w:val="22"/>
-              <w:lang w:val="es-ES" w:eastAsia="ja-JP"/>
-              <w14:ligatures w14:val="none"/>
-            </w:rPr>
-          </w:pPr>
-          <w:hyperlink w:anchor="_Toc132635300" w:history="1">
-            <w:r>
-              <w:rPr>
-                <w:rStyle w:val="Hyperlink"/>
-                <w:noProof/>
-              </w:rPr>
-              <w:t>Put a dollar value on social and environmental costs and benefits.</w:t>
-            </w:r>
-            <w:r>
-              <w:rPr>
-                <w:noProof/>
-                <w:webHidden/>
-              </w:rPr>
-              <w:tab/>
-            </w:r>
-            <w:r>
-              <w:rPr>
-                <w:noProof/>
-                <w:webHidden/>
-              </w:rPr>
-              <w:fldChar w:fldCharType="begin"/>
-            </w:r>
-            <w:r>
-              <w:rPr>
-                <w:noProof/>
-                <w:webHidden/>
-              </w:rPr>
-              <w:instrText xml:space="preserve"> PAGEREF _Toc132635300 \h </w:instrText>
-            </w:r>
-            <w:r>
-              <w:rPr>
-                <w:noProof/>
-                <w:webHidden/>
-              </w:rPr>
-            </w:r>
-            <w:r>
-              <w:rPr>
-                <w:noProof/>
-                <w:webHidden/>
-              </w:rPr>
-              <w:fldChar w:fldCharType="separate"/>
-            </w:r>
-            <w:r>
-              <w:rPr>
-                <w:noProof/>
-                <w:webHidden/>
-              </w:rPr>
-              <w:t>6</w:t>
-            </w:r>
-            <w:r>
-              <w:rPr>
-                <w:noProof/>
-                <w:webHidden/>
-              </w:rPr>
-              <w:fldChar w:fldCharType="end"/>
-            </w:r>
-          </w:hyperlink>
-        </w:p>
-        <w:p>
-          <w:pPr>
-            <w:pStyle w:val="TOC2"/>
-            <w:tabs>
-              <w:tab w:val="right" w:leader="dot" w:pos="9350"/>
-            </w:tabs>
-            <w:rPr>
-              <w:rFonts w:eastAsiaTheme="minorEastAsia"/>
-              <w:noProof/>
-              <w:kern w:val="0"/>
-              <w:sz w:val="22"/>
-              <w:szCs w:val="22"/>
-              <w:lang w:val="es-ES" w:eastAsia="ja-JP"/>
-              <w14:ligatures w14:val="none"/>
-            </w:rPr>
-          </w:pPr>
-          <w:hyperlink w:anchor="_Toc132635301" w:history="1">
-            <w:r>
-              <w:rPr>
-                <w:rStyle w:val="Hyperlink"/>
-                <w:noProof/>
-              </w:rPr>
-              <w:t>Assume benefits will grow with equitable resilience investments.</w:t>
-            </w:r>
-            <w:r>
-              <w:rPr>
-                <w:noProof/>
-                <w:webHidden/>
-              </w:rPr>
-              <w:tab/>
-            </w:r>
-            <w:r>
-              <w:rPr>
-                <w:noProof/>
-                <w:webHidden/>
-              </w:rPr>
-              <w:fldChar w:fldCharType="begin"/>
-            </w:r>
-            <w:r>
-              <w:rPr>
-                <w:noProof/>
-                <w:webHidden/>
-              </w:rPr>
-              <w:instrText xml:space="preserve"> PAGEREF _Toc132635301 \h </w:instrText>
-            </w:r>
-            <w:r>
-              <w:rPr>
-                <w:noProof/>
-                <w:webHidden/>
-              </w:rPr>
-            </w:r>
-            <w:r>
-              <w:rPr>
-                <w:noProof/>
-                <w:webHidden/>
-              </w:rPr>
-              <w:fldChar w:fldCharType="separate"/>
-            </w:r>
-            <w:r>
-              <w:rPr>
-                <w:noProof/>
-                <w:webHidden/>
-              </w:rPr>
-              <w:t>6</w:t>
-            </w:r>
-            <w:r>
-              <w:rPr>
-                <w:noProof/>
-                <w:webHidden/>
-              </w:rPr>
-              <w:fldChar w:fldCharType="end"/>
-            </w:r>
-          </w:hyperlink>
-        </w:p>
-        <w:p>
-          <w:pPr>
-            <w:pStyle w:val="TOC2"/>
-            <w:tabs>
-              <w:tab w:val="right" w:leader="dot" w:pos="9350"/>
-            </w:tabs>
-            <w:rPr>
-              <w:rFonts w:eastAsiaTheme="minorEastAsia"/>
-              <w:noProof/>
-              <w:kern w:val="0"/>
-              <w:sz w:val="22"/>
-              <w:szCs w:val="22"/>
-              <w:lang w:val="es-ES" w:eastAsia="ja-JP"/>
-              <w14:ligatures w14:val="none"/>
-            </w:rPr>
-          </w:pPr>
-          <w:hyperlink w:anchor="_Toc132635302" w:history="1">
-            <w:r>
-              <w:rPr>
-                <w:rStyle w:val="Hyperlink"/>
-                <w:noProof/>
-              </w:rPr>
-              <w:t>BOX: Consider this: Equity and the Traditional CBA</w:t>
-            </w:r>
-            <w:r>
-              <w:rPr>
-                <w:noProof/>
-                <w:webHidden/>
-              </w:rPr>
-              <w:tab/>
-            </w:r>
-            <w:r>
-              <w:rPr>
-                <w:noProof/>
-                <w:webHidden/>
-              </w:rPr>
-              <w:fldChar w:fldCharType="begin"/>
-            </w:r>
-            <w:r>
-              <w:rPr>
-                <w:noProof/>
-                <w:webHidden/>
-              </w:rPr>
-              <w:instrText xml:space="preserve"> PAGEREF _Toc132635302 \h </w:instrText>
-            </w:r>
-            <w:r>
-              <w:rPr>
-                <w:noProof/>
-                <w:webHidden/>
-              </w:rPr>
-            </w:r>
-            <w:r>
-              <w:rPr>
-                <w:noProof/>
-                <w:webHidden/>
-              </w:rPr>
-              <w:fldChar w:fldCharType="separate"/>
-            </w:r>
-            <w:r>
-              <w:rPr>
-                <w:noProof/>
-                <w:webHidden/>
-              </w:rPr>
-              <w:t>6</w:t>
-            </w:r>
-            <w:r>
-              <w:rPr>
-                <w:noProof/>
-                <w:webHidden/>
-              </w:rPr>
-              <w:fldChar w:fldCharType="end"/>
-            </w:r>
-          </w:hyperlink>
-        </w:p>
-        <w:p>
-          <w:pPr>
-            <w:pStyle w:val="TOC1"/>
-            <w:tabs>
-              <w:tab w:val="right" w:leader="dot" w:pos="9350"/>
-            </w:tabs>
-            <w:rPr>
-              <w:rFonts w:eastAsiaTheme="minorEastAsia"/>
-              <w:noProof/>
-              <w:kern w:val="0"/>
-              <w:sz w:val="22"/>
-              <w:szCs w:val="22"/>
-              <w:lang w:val="es-ES" w:eastAsia="ja-JP"/>
-              <w14:ligatures w14:val="none"/>
-            </w:rPr>
-          </w:pPr>
-          <w:hyperlink w:anchor="_Toc132635303" w:history="1">
-            <w:r>
-              <w:rPr>
-                <w:rStyle w:val="Hyperlink"/>
-                <w:noProof/>
-              </w:rPr>
-              <w:t>Key Practice: Cover Costs by Increasing Bankability and Utilizing Blended Finance Methods</w:t>
-            </w:r>
-            <w:r>
-              <w:rPr>
-                <w:noProof/>
-                <w:webHidden/>
-              </w:rPr>
-              <w:tab/>
-            </w:r>
-            <w:r>
-              <w:rPr>
-                <w:noProof/>
-                <w:webHidden/>
-              </w:rPr>
-              <w:fldChar w:fldCharType="begin"/>
-            </w:r>
-            <w:r>
-              <w:rPr>
-                <w:noProof/>
-                <w:webHidden/>
-              </w:rPr>
-              <w:instrText xml:space="preserve"> PAGEREF _Toc132635303 \h </w:instrText>
-            </w:r>
-            <w:r>
-              <w:rPr>
-                <w:noProof/>
-                <w:webHidden/>
-              </w:rPr>
-            </w:r>
-            <w:r>
-              <w:rPr>
-                <w:noProof/>
-                <w:webHidden/>
-              </w:rPr>
-              <w:fldChar w:fldCharType="separate"/>
-            </w:r>
-            <w:r>
-              <w:rPr>
-                <w:noProof/>
-                <w:webHidden/>
-              </w:rPr>
-              <w:t>7</w:t>
-            </w:r>
-            <w:r>
-              <w:rPr>
-                <w:noProof/>
-                <w:webHidden/>
-              </w:rPr>
-              <w:fldChar w:fldCharType="end"/>
-            </w:r>
-          </w:hyperlink>
-        </w:p>
-        <w:p>
-          <w:pPr>
-            <w:pStyle w:val="TOC2"/>
-            <w:tabs>
-              <w:tab w:val="right" w:leader="dot" w:pos="9350"/>
-            </w:tabs>
-            <w:rPr>
-              <w:rFonts w:eastAsiaTheme="minorEastAsia"/>
-              <w:noProof/>
-              <w:kern w:val="0"/>
-              <w:sz w:val="22"/>
-              <w:szCs w:val="22"/>
-              <w:lang w:val="es-ES" w:eastAsia="ja-JP"/>
-              <w14:ligatures w14:val="none"/>
-            </w:rPr>
-          </w:pPr>
-          <w:hyperlink w:anchor="_Toc132635304" w:history="1">
-            <w:r>
-              <w:rPr>
-                <w:rStyle w:val="Hyperlink"/>
-                <w:noProof/>
-              </w:rPr>
-              <w:t>Stack a variety of funding and finance sources.</w:t>
-            </w:r>
-            <w:r>
-              <w:rPr>
-                <w:noProof/>
-                <w:webHidden/>
-              </w:rPr>
-              <w:tab/>
-            </w:r>
-            <w:r>
-              <w:rPr>
-                <w:noProof/>
-                <w:webHidden/>
-              </w:rPr>
-              <w:fldChar w:fldCharType="begin"/>
-            </w:r>
-            <w:r>
-              <w:rPr>
-                <w:noProof/>
-                <w:webHidden/>
-              </w:rPr>
-              <w:instrText xml:space="preserve"> PAGEREF _Toc132635304 \h </w:instrText>
-            </w:r>
-            <w:r>
-              <w:rPr>
-                <w:noProof/>
-                <w:webHidden/>
-              </w:rPr>
-            </w:r>
-            <w:r>
-              <w:rPr>
-                <w:noProof/>
-                <w:webHidden/>
-              </w:rPr>
-              <w:fldChar w:fldCharType="separate"/>
-            </w:r>
-            <w:r>
-              <w:rPr>
-                <w:noProof/>
-                <w:webHidden/>
-              </w:rPr>
-              <w:t>8</w:t>
-            </w:r>
-            <w:r>
-              <w:rPr>
-                <w:noProof/>
-                <w:webHidden/>
-              </w:rPr>
-              <w:fldChar w:fldCharType="end"/>
-            </w:r>
-          </w:hyperlink>
-        </w:p>
-        <w:p>
-          <w:pPr>
-            <w:pStyle w:val="TOC2"/>
-            <w:tabs>
-              <w:tab w:val="right" w:leader="dot" w:pos="9350"/>
-            </w:tabs>
-            <w:rPr>
-              <w:rFonts w:eastAsiaTheme="minorEastAsia"/>
-              <w:noProof/>
-              <w:kern w:val="0"/>
-              <w:sz w:val="22"/>
-              <w:szCs w:val="22"/>
-              <w:lang w:val="es-ES" w:eastAsia="ja-JP"/>
-              <w14:ligatures w14:val="none"/>
-            </w:rPr>
-          </w:pPr>
-          <w:hyperlink w:anchor="_Toc132635305" w:history="1">
-            <w:r>
-              <w:rPr>
-                <w:rStyle w:val="Hyperlink"/>
-                <w:noProof/>
-              </w:rPr>
-              <w:t>Incorporate innovative funding mechanisms to raise revenue.</w:t>
-            </w:r>
-            <w:r>
-              <w:rPr>
-                <w:noProof/>
-                <w:webHidden/>
-              </w:rPr>
-              <w:tab/>
-            </w:r>
-            <w:r>
-              <w:rPr>
-                <w:noProof/>
-                <w:webHidden/>
-              </w:rPr>
-              <w:fldChar w:fldCharType="begin"/>
-            </w:r>
-            <w:r>
-              <w:rPr>
-                <w:noProof/>
-                <w:webHidden/>
-              </w:rPr>
-              <w:instrText xml:space="preserve"> PAGEREF _Toc132635305 \h </w:instrText>
-            </w:r>
-            <w:r>
-              <w:rPr>
-                <w:noProof/>
-                <w:webHidden/>
-              </w:rPr>
-            </w:r>
-            <w:r>
-              <w:rPr>
-                <w:noProof/>
-                <w:webHidden/>
-              </w:rPr>
-              <w:fldChar w:fldCharType="separate"/>
-            </w:r>
-            <w:r>
-              <w:rPr>
-                <w:noProof/>
-                <w:webHidden/>
-              </w:rPr>
-              <w:t>8</w:t>
-            </w:r>
-            <w:r>
-              <w:rPr>
-                <w:noProof/>
-                <w:webHidden/>
-              </w:rPr>
-              <w:fldChar w:fldCharType="end"/>
-            </w:r>
-          </w:hyperlink>
-        </w:p>
-        <w:p>
-          <w:pPr>
-            <w:pStyle w:val="TOC2"/>
-            <w:tabs>
-              <w:tab w:val="right" w:leader="dot" w:pos="9350"/>
-            </w:tabs>
-            <w:rPr>
-              <w:rFonts w:eastAsiaTheme="minorEastAsia"/>
-              <w:noProof/>
-              <w:kern w:val="0"/>
-              <w:sz w:val="22"/>
-              <w:szCs w:val="22"/>
-              <w:lang w:val="es-ES" w:eastAsia="ja-JP"/>
-              <w14:ligatures w14:val="none"/>
-            </w:rPr>
-          </w:pPr>
-          <w:hyperlink w:anchor="_Toc132635306" w:history="1">
-            <w:r>
-              <w:rPr>
-                <w:rStyle w:val="Hyperlink"/>
-                <w:noProof/>
-              </w:rPr>
-              <w:t>BOX: Community Development Financial Institutions (CDFIs)</w:t>
-            </w:r>
-            <w:r>
-              <w:rPr>
-                <w:noProof/>
-                <w:webHidden/>
-              </w:rPr>
-              <w:tab/>
-            </w:r>
-            <w:r>
-              <w:rPr>
-                <w:noProof/>
-                <w:webHidden/>
-              </w:rPr>
-              <w:fldChar w:fldCharType="begin"/>
-            </w:r>
-            <w:r>
-              <w:rPr>
-                <w:noProof/>
-                <w:webHidden/>
-              </w:rPr>
-              <w:instrText xml:space="preserve"> PAGEREF _Toc132635306 \h </w:instrText>
-            </w:r>
-            <w:r>
-              <w:rPr>
-                <w:noProof/>
-                <w:webHidden/>
-              </w:rPr>
-            </w:r>
-            <w:r>
-              <w:rPr>
-                <w:noProof/>
-                <w:webHidden/>
-              </w:rPr>
-              <w:fldChar w:fldCharType="separate"/>
-            </w:r>
-            <w:r>
-              <w:rPr>
-                <w:noProof/>
-                <w:webHidden/>
-              </w:rPr>
-              <w:t>8</w:t>
-            </w:r>
-            <w:r>
-              <w:rPr>
-                <w:noProof/>
-                <w:webHidden/>
-              </w:rPr>
-              <w:fldChar w:fldCharType="end"/>
-            </w:r>
-          </w:hyperlink>
-        </w:p>
-        <w:p>
-          <w:pPr>
-            <w:pStyle w:val="TOC2"/>
-            <w:tabs>
-              <w:tab w:val="right" w:leader="dot" w:pos="9350"/>
-            </w:tabs>
-            <w:rPr>
-              <w:rFonts w:eastAsiaTheme="minorEastAsia"/>
-              <w:noProof/>
-              <w:kern w:val="0"/>
-              <w:sz w:val="22"/>
-              <w:szCs w:val="22"/>
-              <w:lang w:val="es-ES" w:eastAsia="ja-JP"/>
-              <w14:ligatures w14:val="none"/>
-            </w:rPr>
-          </w:pPr>
-          <w:hyperlink w:anchor="_Toc132635307" w:history="1">
-            <w:r>
-              <w:rPr>
-                <w:rStyle w:val="Hyperlink"/>
-                <w:noProof/>
-              </w:rPr>
-              <w:t>Work with partners on strategies that cover the types and timing of funding or finance to pursue.</w:t>
-            </w:r>
-            <w:r>
-              <w:rPr>
-                <w:noProof/>
-                <w:webHidden/>
-              </w:rPr>
-              <w:tab/>
-            </w:r>
-            <w:r>
-              <w:rPr>
-                <w:noProof/>
-                <w:webHidden/>
-              </w:rPr>
-              <w:fldChar w:fldCharType="begin"/>
-            </w:r>
-            <w:r>
-              <w:rPr>
-                <w:noProof/>
-                <w:webHidden/>
-              </w:rPr>
-              <w:instrText xml:space="preserve"> PAGEREF _Toc132635307 \h </w:instrText>
-            </w:r>
-            <w:r>
-              <w:rPr>
-                <w:noProof/>
-                <w:webHidden/>
-              </w:rPr>
-            </w:r>
-            <w:r>
-              <w:rPr>
-                <w:noProof/>
-                <w:webHidden/>
-              </w:rPr>
-              <w:fldChar w:fldCharType="separate"/>
-            </w:r>
-            <w:r>
-              <w:rPr>
-                <w:noProof/>
-                <w:webHidden/>
-              </w:rPr>
-              <w:t>9</w:t>
-            </w:r>
-            <w:r>
-              <w:rPr>
-                <w:noProof/>
-                <w:webHidden/>
-              </w:rPr>
-              <w:fldChar w:fldCharType="end"/>
-            </w:r>
-          </w:hyperlink>
-        </w:p>
-        <w:p>
-          <w:pPr>
-            <w:pStyle w:val="TOC2"/>
-            <w:tabs>
-              <w:tab w:val="right" w:leader="dot" w:pos="9350"/>
-            </w:tabs>
-            <w:rPr>
-              <w:rFonts w:eastAsiaTheme="minorEastAsia"/>
-              <w:noProof/>
-              <w:kern w:val="0"/>
-              <w:sz w:val="22"/>
-              <w:szCs w:val="22"/>
-              <w:lang w:val="es-ES" w:eastAsia="ja-JP"/>
-              <w14:ligatures w14:val="none"/>
-            </w:rPr>
-          </w:pPr>
-          <w:hyperlink w:anchor="_Toc132635308" w:history="1">
-            <w:r>
-              <w:rPr>
-                <w:rStyle w:val="Hyperlink"/>
-                <w:noProof/>
-              </w:rPr>
-              <w:t>BOX: The Atlanta BeltLine</w:t>
-            </w:r>
-            <w:r>
-              <w:rPr>
-                <w:noProof/>
-                <w:webHidden/>
-              </w:rPr>
-              <w:tab/>
-            </w:r>
-            <w:r>
-              <w:rPr>
-                <w:noProof/>
-                <w:webHidden/>
-              </w:rPr>
-              <w:fldChar w:fldCharType="begin"/>
-            </w:r>
-            <w:r>
-              <w:rPr>
-                <w:noProof/>
-                <w:webHidden/>
-              </w:rPr>
-              <w:instrText xml:space="preserve"> PAGEREF _Toc132635308 \h </w:instrText>
-            </w:r>
-            <w:r>
-              <w:rPr>
-                <w:noProof/>
-                <w:webHidden/>
-              </w:rPr>
-            </w:r>
-            <w:r>
-              <w:rPr>
-                <w:noProof/>
-                <w:webHidden/>
-              </w:rPr>
-              <w:fldChar w:fldCharType="separate"/>
-            </w:r>
-            <w:r>
-              <w:rPr>
-                <w:noProof/>
-                <w:webHidden/>
-              </w:rPr>
-              <w:t>9</w:t>
-            </w:r>
-            <w:r>
-              <w:rPr>
-                <w:noProof/>
-                <w:webHidden/>
-              </w:rPr>
-              <w:fldChar w:fldCharType="end"/>
-            </w:r>
-          </w:hyperlink>
-        </w:p>
-        <w:p>
-          <w:pPr>
-            <w:pStyle w:val="TOC1"/>
-            <w:tabs>
-              <w:tab w:val="right" w:leader="dot" w:pos="9350"/>
-            </w:tabs>
-            <w:rPr>
-              <w:rFonts w:eastAsiaTheme="minorEastAsia"/>
-              <w:noProof/>
-              <w:kern w:val="0"/>
-              <w:sz w:val="22"/>
-              <w:szCs w:val="22"/>
-              <w:lang w:val="es-ES" w:eastAsia="ja-JP"/>
-              <w14:ligatures w14:val="none"/>
-            </w:rPr>
-          </w:pPr>
-          <w:hyperlink w:anchor="_Toc132635309" w:history="1">
-            <w:r>
-              <w:rPr>
-                <w:rStyle w:val="Hyperlink"/>
-                <w:noProof/>
-              </w:rPr>
-              <w:t>Key Practice: Highlight ERB Aspects to Attract Federal Funds</w:t>
-            </w:r>
-            <w:r>
-              <w:rPr>
-                <w:noProof/>
-                <w:webHidden/>
-              </w:rPr>
-              <w:tab/>
-            </w:r>
-            <w:r>
-              <w:rPr>
-                <w:noProof/>
-                <w:webHidden/>
-              </w:rPr>
-              <w:fldChar w:fldCharType="begin"/>
-            </w:r>
-            <w:r>
-              <w:rPr>
-                <w:noProof/>
-                <w:webHidden/>
-              </w:rPr>
-              <w:instrText xml:space="preserve"> PAGEREF _Toc132635309 \h </w:instrText>
-            </w:r>
-            <w:r>
-              <w:rPr>
-                <w:noProof/>
-                <w:webHidden/>
-              </w:rPr>
-            </w:r>
-            <w:r>
-              <w:rPr>
-                <w:noProof/>
-                <w:webHidden/>
-              </w:rPr>
-              <w:fldChar w:fldCharType="separate"/>
-            </w:r>
-            <w:r>
-              <w:rPr>
-                <w:noProof/>
-                <w:webHidden/>
-              </w:rPr>
-              <w:t>10</w:t>
-            </w:r>
-            <w:r>
-              <w:rPr>
-                <w:noProof/>
-                <w:webHidden/>
-              </w:rPr>
-              <w:fldChar w:fldCharType="end"/>
-            </w:r>
-          </w:hyperlink>
-        </w:p>
-        <w:p>
-          <w:pPr>
-            <w:pStyle w:val="TOC2"/>
-            <w:tabs>
-              <w:tab w:val="right" w:leader="dot" w:pos="9350"/>
-            </w:tabs>
-            <w:rPr>
-              <w:rFonts w:eastAsiaTheme="minorEastAsia"/>
-              <w:noProof/>
-              <w:kern w:val="0"/>
-              <w:sz w:val="22"/>
-              <w:szCs w:val="22"/>
-              <w:lang w:val="es-ES" w:eastAsia="ja-JP"/>
-              <w14:ligatures w14:val="none"/>
-            </w:rPr>
-          </w:pPr>
-          <w:hyperlink w:anchor="_Toc132635310" w:history="1">
-            <w:r>
-              <w:rPr>
-                <w:rStyle w:val="Hyperlink"/>
-                <w:noProof/>
-              </w:rPr>
-              <w:t>BOX: New Federal Funding Opportunities for Resilience Solutions Under the BIL and IRA</w:t>
-            </w:r>
-            <w:r>
-              <w:rPr>
-                <w:noProof/>
-                <w:webHidden/>
-              </w:rPr>
-              <w:tab/>
-            </w:r>
-            <w:r>
-              <w:rPr>
-                <w:noProof/>
-                <w:webHidden/>
-              </w:rPr>
-              <w:fldChar w:fldCharType="begin"/>
-            </w:r>
-            <w:r>
-              <w:rPr>
-                <w:noProof/>
-                <w:webHidden/>
-              </w:rPr>
-              <w:instrText xml:space="preserve"> PAGEREF _Toc132635310 \h </w:instrText>
-            </w:r>
-            <w:r>
-              <w:rPr>
-                <w:noProof/>
-                <w:webHidden/>
-              </w:rPr>
-            </w:r>
-            <w:r>
-              <w:rPr>
-                <w:noProof/>
-                <w:webHidden/>
-              </w:rPr>
-              <w:fldChar w:fldCharType="separate"/>
-            </w:r>
-            <w:r>
-              <w:rPr>
-                <w:noProof/>
-                <w:webHidden/>
-              </w:rPr>
-              <w:t>10</w:t>
-            </w:r>
-            <w:r>
-              <w:rPr>
-                <w:noProof/>
-                <w:webHidden/>
-              </w:rPr>
-              <w:fldChar w:fldCharType="end"/>
-            </w:r>
-          </w:hyperlink>
-        </w:p>
-        <w:p>
-          <w:pPr>
-            <w:pStyle w:val="TOC2"/>
-            <w:tabs>
-              <w:tab w:val="right" w:leader="dot" w:pos="9350"/>
-            </w:tabs>
-            <w:rPr>
-              <w:rFonts w:eastAsiaTheme="minorEastAsia"/>
-              <w:noProof/>
-              <w:kern w:val="0"/>
-              <w:sz w:val="22"/>
-              <w:szCs w:val="22"/>
-              <w:lang w:val="es-ES" w:eastAsia="ja-JP"/>
-              <w14:ligatures w14:val="none"/>
-            </w:rPr>
-          </w:pPr>
-          <w:hyperlink w:anchor="_Toc132635311" w:history="1">
-            <w:r>
-              <w:rPr>
-                <w:rStyle w:val="Hyperlink"/>
-                <w:noProof/>
-              </w:rPr>
-              <w:t>REMEMBER: Local government action is key to ensuring more equitable funding and finance flows</w:t>
-            </w:r>
-            <w:r>
-              <w:rPr>
-                <w:noProof/>
-                <w:webHidden/>
-              </w:rPr>
-              <w:tab/>
-            </w:r>
-            <w:r>
-              <w:rPr>
-                <w:noProof/>
-                <w:webHidden/>
-              </w:rPr>
-              <w:fldChar w:fldCharType="begin"/>
-            </w:r>
-            <w:r>
-              <w:rPr>
-                <w:noProof/>
-                <w:webHidden/>
-              </w:rPr>
-              <w:instrText xml:space="preserve"> PAGEREF _Toc132635311 \h </w:instrText>
-            </w:r>
-            <w:r>
-              <w:rPr>
-                <w:noProof/>
-                <w:webHidden/>
-              </w:rPr>
-            </w:r>
-            <w:r>
-              <w:rPr>
-                <w:noProof/>
-                <w:webHidden/>
-              </w:rPr>
-              <w:fldChar w:fldCharType="separate"/>
-            </w:r>
-            <w:r>
-              <w:rPr>
-                <w:noProof/>
-                <w:webHidden/>
-              </w:rPr>
-              <w:t>13</w:t>
-            </w:r>
-            <w:r>
-              <w:rPr>
-                <w:noProof/>
-                <w:webHidden/>
-              </w:rPr>
-              <w:fldChar w:fldCharType="end"/>
-            </w:r>
-          </w:hyperlink>
-        </w:p>
-        <w:p>
-          <w:pPr>
-            <w:pStyle w:val="TOC2"/>
-            <w:tabs>
-              <w:tab w:val="right" w:leader="dot" w:pos="9350"/>
-            </w:tabs>
-            <w:rPr>
-              <w:rFonts w:eastAsiaTheme="minorEastAsia"/>
-              <w:noProof/>
-              <w:kern w:val="0"/>
-              <w:sz w:val="22"/>
-              <w:szCs w:val="22"/>
-              <w:lang w:val="es-ES" w:eastAsia="ja-JP"/>
-              <w14:ligatures w14:val="none"/>
-            </w:rPr>
-          </w:pPr>
-          <w:hyperlink w:anchor="_Toc132635312" w:history="1">
-            <w:r>
-              <w:rPr>
-                <w:rStyle w:val="Hyperlink"/>
-                <w:noProof/>
-              </w:rPr>
-              <w:t>BOX: Examples of municipal financial mechanisms that can be used for equitable climate resilience:</w:t>
-            </w:r>
-            <w:r>
-              <w:rPr>
-                <w:noProof/>
-                <w:webHidden/>
-              </w:rPr>
-              <w:tab/>
-            </w:r>
-            <w:r>
-              <w:rPr>
-                <w:noProof/>
-                <w:webHidden/>
-              </w:rPr>
-              <w:fldChar w:fldCharType="begin"/>
-            </w:r>
-            <w:r>
-              <w:rPr>
-                <w:noProof/>
-                <w:webHidden/>
-              </w:rPr>
-              <w:instrText xml:space="preserve"> PAGEREF _Toc132635312 \h </w:instrText>
-            </w:r>
-            <w:r>
-              <w:rPr>
-                <w:noProof/>
-                <w:webHidden/>
-              </w:rPr>
-            </w:r>
-            <w:r>
-              <w:rPr>
-                <w:noProof/>
-                <w:webHidden/>
-              </w:rPr>
-              <w:fldChar w:fldCharType="separate"/>
-            </w:r>
-            <w:r>
-              <w:rPr>
-                <w:noProof/>
-                <w:webHidden/>
-              </w:rPr>
-              <w:t>14</w:t>
-            </w:r>
-            <w:r>
-              <w:rPr>
-                <w:noProof/>
-                <w:webHidden/>
-              </w:rPr>
+              <w:t>1</w:t>
+            </w:r>
+            <w:r>
               <w:fldChar w:fldCharType="end"/>
             </w:r>
           </w:hyperlink>
@@ -1717,8 +130,921 @@
             </w:tabs>
             <w:rPr>
               <w:rStyle w:val="Hyperlink"/>
+              <w:noProof/>
+              <w:kern w:val="0"/>
+              <w:lang w:val="es-ES" w:eastAsia="ja-JP"/>
+              <w14:ligatures w14:val="none"/>
             </w:rPr>
           </w:pPr>
+          <w:hyperlink w:anchor="_Toc44950416">
+            <w:r>
+              <w:rPr>
+                <w:rStyle w:val="Hyperlink"/>
+              </w:rPr>
+              <w:t>Who is this reference resource for?</w:t>
+            </w:r>
+            <w:r>
+              <w:tab/>
+            </w:r>
+            <w:r>
+              <w:fldChar w:fldCharType="begin"/>
+            </w:r>
+            <w:r>
+              <w:instrText>PAGEREF _Toc44950416 \h</w:instrText>
+            </w:r>
+            <w:r>
+              <w:fldChar w:fldCharType="separate"/>
+            </w:r>
+            <w:r>
+              <w:rPr>
+                <w:rStyle w:val="Hyperlink"/>
+              </w:rPr>
+              <w:t>1</w:t>
+            </w:r>
+            <w:r>
+              <w:fldChar w:fldCharType="end"/>
+            </w:r>
+          </w:hyperlink>
+        </w:p>
+        <w:p>
+          <w:pPr>
+            <w:pStyle w:val="TOC2"/>
+            <w:tabs>
+              <w:tab w:val="right" w:leader="dot" w:pos="9360"/>
+            </w:tabs>
+            <w:rPr>
+              <w:rStyle w:val="Hyperlink"/>
+              <w:noProof/>
+              <w:kern w:val="0"/>
+              <w:lang w:val="es-ES" w:eastAsia="ja-JP"/>
+              <w14:ligatures w14:val="none"/>
+            </w:rPr>
+          </w:pPr>
+          <w:hyperlink w:anchor="_Toc973539683">
+            <w:r>
+              <w:rPr>
+                <w:rStyle w:val="Hyperlink"/>
+              </w:rPr>
+              <w:t>How does this guide relate to ERB?</w:t>
+            </w:r>
+            <w:r>
+              <w:tab/>
+            </w:r>
+            <w:r>
+              <w:fldChar w:fldCharType="begin"/>
+            </w:r>
+            <w:r>
+              <w:instrText>PAGEREF _Toc973539683 \h</w:instrText>
+            </w:r>
+            <w:r>
+              <w:fldChar w:fldCharType="separate"/>
+            </w:r>
+            <w:r>
+              <w:rPr>
+                <w:rStyle w:val="Hyperlink"/>
+              </w:rPr>
+              <w:t>1</w:t>
+            </w:r>
+            <w:r>
+              <w:fldChar w:fldCharType="end"/>
+            </w:r>
+          </w:hyperlink>
+        </w:p>
+        <w:p>
+          <w:pPr>
+            <w:pStyle w:val="TOC2"/>
+            <w:tabs>
+              <w:tab w:val="right" w:leader="dot" w:pos="9360"/>
+            </w:tabs>
+            <w:rPr>
+              <w:rStyle w:val="Hyperlink"/>
+              <w:noProof/>
+              <w:kern w:val="0"/>
+              <w:lang w:val="es-ES" w:eastAsia="ja-JP"/>
+              <w14:ligatures w14:val="none"/>
+            </w:rPr>
+          </w:pPr>
+          <w:hyperlink w:anchor="_Toc196504063">
+            <w:r>
+              <w:rPr>
+                <w:rStyle w:val="Hyperlink"/>
+              </w:rPr>
+              <w:t>What is the overarching reason why more funds should flow to equitable resilience?</w:t>
+            </w:r>
+            <w:r>
+              <w:tab/>
+            </w:r>
+            <w:r>
+              <w:fldChar w:fldCharType="begin"/>
+            </w:r>
+            <w:r>
+              <w:instrText>PAGEREF _Toc196504063 \h</w:instrText>
+            </w:r>
+            <w:r>
+              <w:fldChar w:fldCharType="separate"/>
+            </w:r>
+            <w:r>
+              <w:rPr>
+                <w:rStyle w:val="Hyperlink"/>
+              </w:rPr>
+              <w:t>1</w:t>
+            </w:r>
+            <w:r>
+              <w:fldChar w:fldCharType="end"/>
+            </w:r>
+          </w:hyperlink>
+        </w:p>
+        <w:p>
+          <w:pPr>
+            <w:pStyle w:val="TOC2"/>
+            <w:tabs>
+              <w:tab w:val="right" w:leader="dot" w:pos="9360"/>
+            </w:tabs>
+            <w:rPr>
+              <w:rStyle w:val="Hyperlink"/>
+              <w:noProof/>
+              <w:kern w:val="0"/>
+              <w:lang w:val="es-ES" w:eastAsia="ja-JP"/>
+              <w14:ligatures w14:val="none"/>
+            </w:rPr>
+          </w:pPr>
+          <w:hyperlink w:anchor="_Toc958510277">
+            <w:r>
+              <w:rPr>
+                <w:rStyle w:val="Hyperlink"/>
+              </w:rPr>
+              <w:t>REMEMBER: ERB includes many activities that support equitable resilience funding</w:t>
+            </w:r>
+            <w:r>
+              <w:tab/>
+            </w:r>
+            <w:r>
+              <w:fldChar w:fldCharType="begin"/>
+            </w:r>
+            <w:r>
+              <w:instrText>PAGEREF _Toc958510277 \h</w:instrText>
+            </w:r>
+            <w:r>
+              <w:fldChar w:fldCharType="separate"/>
+            </w:r>
+            <w:r>
+              <w:rPr>
+                <w:rStyle w:val="Hyperlink"/>
+              </w:rPr>
+              <w:t>2</w:t>
+            </w:r>
+            <w:r>
+              <w:fldChar w:fldCharType="end"/>
+            </w:r>
+          </w:hyperlink>
+        </w:p>
+        <w:p>
+          <w:pPr>
+            <w:pStyle w:val="TOC1"/>
+            <w:tabs>
+              <w:tab w:val="right" w:leader="dot" w:pos="9360"/>
+            </w:tabs>
+            <w:rPr>
+              <w:rStyle w:val="Hyperlink"/>
+              <w:noProof/>
+              <w:kern w:val="0"/>
+              <w:lang w:val="es-ES" w:eastAsia="ja-JP"/>
+              <w14:ligatures w14:val="none"/>
+            </w:rPr>
+          </w:pPr>
+          <w:hyperlink w:anchor="_Toc164369405">
+            <w:r>
+              <w:rPr>
+                <w:rStyle w:val="Hyperlink"/>
+              </w:rPr>
+              <w:t>Local Government Funding &amp; Finance 101</w:t>
+            </w:r>
+            <w:r>
+              <w:tab/>
+            </w:r>
+            <w:r>
+              <w:fldChar w:fldCharType="begin"/>
+            </w:r>
+            <w:r>
+              <w:instrText>PAGEREF _Toc164369405 \h</w:instrText>
+            </w:r>
+            <w:r>
+              <w:fldChar w:fldCharType="separate"/>
+            </w:r>
+            <w:r>
+              <w:rPr>
+                <w:rStyle w:val="Hyperlink"/>
+              </w:rPr>
+              <w:t>2</w:t>
+            </w:r>
+            <w:r>
+              <w:fldChar w:fldCharType="end"/>
+            </w:r>
+          </w:hyperlink>
+        </w:p>
+        <w:p>
+          <w:pPr>
+            <w:pStyle w:val="TOC2"/>
+            <w:tabs>
+              <w:tab w:val="right" w:leader="dot" w:pos="9360"/>
+            </w:tabs>
+            <w:rPr>
+              <w:rStyle w:val="Hyperlink"/>
+              <w:noProof/>
+              <w:kern w:val="0"/>
+              <w:lang w:val="es-ES" w:eastAsia="ja-JP"/>
+              <w14:ligatures w14:val="none"/>
+            </w:rPr>
+          </w:pPr>
+          <w:hyperlink w:anchor="_Toc2117685889">
+            <w:r>
+              <w:rPr>
+                <w:rStyle w:val="Hyperlink"/>
+              </w:rPr>
+              <w:t>Local Government Money-In, Money-Out</w:t>
+            </w:r>
+            <w:r>
+              <w:tab/>
+            </w:r>
+            <w:r>
+              <w:fldChar w:fldCharType="begin"/>
+            </w:r>
+            <w:r>
+              <w:instrText>PAGEREF _Toc2117685889 \h</w:instrText>
+            </w:r>
+            <w:r>
+              <w:fldChar w:fldCharType="separate"/>
+            </w:r>
+            <w:r>
+              <w:rPr>
+                <w:rStyle w:val="Hyperlink"/>
+              </w:rPr>
+              <w:t>3</w:t>
+            </w:r>
+            <w:r>
+              <w:fldChar w:fldCharType="end"/>
+            </w:r>
+          </w:hyperlink>
+        </w:p>
+        <w:p>
+          <w:pPr>
+            <w:pStyle w:val="TOC1"/>
+            <w:tabs>
+              <w:tab w:val="right" w:leader="dot" w:pos="9360"/>
+            </w:tabs>
+            <w:rPr>
+              <w:rStyle w:val="Hyperlink"/>
+              <w:noProof/>
+              <w:kern w:val="0"/>
+              <w:lang w:val="es-ES" w:eastAsia="ja-JP"/>
+              <w14:ligatures w14:val="none"/>
+            </w:rPr>
+          </w:pPr>
+          <w:hyperlink w:anchor="_Toc1937002062">
+            <w:r>
+              <w:rPr>
+                <w:rStyle w:val="Hyperlink"/>
+              </w:rPr>
+              <w:t>Key Practice: Using Alternative Cost Benefit Analysis</w:t>
+            </w:r>
+            <w:r>
+              <w:tab/>
+            </w:r>
+            <w:r>
+              <w:fldChar w:fldCharType="begin"/>
+            </w:r>
+            <w:r>
+              <w:instrText>PAGEREF _Toc1937002062 \h</w:instrText>
+            </w:r>
+            <w:r>
+              <w:fldChar w:fldCharType="separate"/>
+            </w:r>
+            <w:r>
+              <w:rPr>
+                <w:rStyle w:val="Hyperlink"/>
+              </w:rPr>
+              <w:t>4</w:t>
+            </w:r>
+            <w:r>
+              <w:fldChar w:fldCharType="end"/>
+            </w:r>
+          </w:hyperlink>
+        </w:p>
+        <w:p>
+          <w:pPr>
+            <w:pStyle w:val="TOC2"/>
+            <w:tabs>
+              <w:tab w:val="right" w:leader="dot" w:pos="9360"/>
+            </w:tabs>
+            <w:rPr>
+              <w:rStyle w:val="Hyperlink"/>
+              <w:noProof/>
+              <w:kern w:val="0"/>
+              <w:lang w:val="es-ES" w:eastAsia="ja-JP"/>
+              <w14:ligatures w14:val="none"/>
+            </w:rPr>
+          </w:pPr>
+          <w:hyperlink w:anchor="_Toc1240821835">
+            <w:r>
+              <w:rPr>
+                <w:rStyle w:val="Hyperlink"/>
+              </w:rPr>
+              <w:t>Value “collateral benefits”.</w:t>
+            </w:r>
+            <w:r>
+              <w:tab/>
+            </w:r>
+            <w:r>
+              <w:fldChar w:fldCharType="begin"/>
+            </w:r>
+            <w:r>
+              <w:instrText>PAGEREF _Toc1240821835 \h</w:instrText>
+            </w:r>
+            <w:r>
+              <w:fldChar w:fldCharType="separate"/>
+            </w:r>
+            <w:r>
+              <w:rPr>
+                <w:rStyle w:val="Hyperlink"/>
+              </w:rPr>
+              <w:t>5</w:t>
+            </w:r>
+            <w:r>
+              <w:fldChar w:fldCharType="end"/>
+            </w:r>
+          </w:hyperlink>
+        </w:p>
+        <w:p>
+          <w:pPr>
+            <w:pStyle w:val="TOC2"/>
+            <w:tabs>
+              <w:tab w:val="right" w:leader="dot" w:pos="9360"/>
+            </w:tabs>
+            <w:rPr>
+              <w:rStyle w:val="Hyperlink"/>
+              <w:noProof/>
+              <w:kern w:val="0"/>
+              <w:lang w:val="es-ES" w:eastAsia="ja-JP"/>
+              <w14:ligatures w14:val="none"/>
+            </w:rPr>
+          </w:pPr>
+          <w:hyperlink w:anchor="_Toc277802997">
+            <w:r>
+              <w:rPr>
+                <w:rStyle w:val="Hyperlink"/>
+              </w:rPr>
+              <w:t>Put a dollar value on social and environmental costs and benefits.</w:t>
+            </w:r>
+            <w:r>
+              <w:tab/>
+            </w:r>
+            <w:r>
+              <w:fldChar w:fldCharType="begin"/>
+            </w:r>
+            <w:r>
+              <w:instrText>PAGEREF _Toc277802997 \h</w:instrText>
+            </w:r>
+            <w:r>
+              <w:fldChar w:fldCharType="separate"/>
+            </w:r>
+            <w:r>
+              <w:rPr>
+                <w:rStyle w:val="Hyperlink"/>
+              </w:rPr>
+              <w:t>5</w:t>
+            </w:r>
+            <w:r>
+              <w:fldChar w:fldCharType="end"/>
+            </w:r>
+          </w:hyperlink>
+        </w:p>
+        <w:p>
+          <w:pPr>
+            <w:pStyle w:val="TOC2"/>
+            <w:tabs>
+              <w:tab w:val="right" w:leader="dot" w:pos="9360"/>
+            </w:tabs>
+            <w:rPr>
+              <w:rStyle w:val="Hyperlink"/>
+              <w:noProof/>
+              <w:kern w:val="0"/>
+              <w:lang w:val="es-ES" w:eastAsia="ja-JP"/>
+              <w14:ligatures w14:val="none"/>
+            </w:rPr>
+          </w:pPr>
+          <w:hyperlink w:anchor="_Toc1565099619">
+            <w:r>
+              <w:rPr>
+                <w:rStyle w:val="Hyperlink"/>
+              </w:rPr>
+              <w:t>Assume benefits will grow with equitable resilience investments.</w:t>
+            </w:r>
+            <w:r>
+              <w:tab/>
+            </w:r>
+            <w:r>
+              <w:fldChar w:fldCharType="begin"/>
+            </w:r>
+            <w:r>
+              <w:instrText>PAGEREF _Toc1565099619 \h</w:instrText>
+            </w:r>
+            <w:r>
+              <w:fldChar w:fldCharType="separate"/>
+            </w:r>
+            <w:r>
+              <w:rPr>
+                <w:rStyle w:val="Hyperlink"/>
+              </w:rPr>
+              <w:t>5</w:t>
+            </w:r>
+            <w:r>
+              <w:fldChar w:fldCharType="end"/>
+            </w:r>
+          </w:hyperlink>
+        </w:p>
+        <w:p>
+          <w:pPr>
+            <w:pStyle w:val="TOC2"/>
+            <w:tabs>
+              <w:tab w:val="right" w:leader="dot" w:pos="9360"/>
+            </w:tabs>
+            <w:rPr>
+              <w:rStyle w:val="Hyperlink"/>
+              <w:noProof/>
+              <w:kern w:val="0"/>
+              <w:lang w:val="es-ES" w:eastAsia="ja-JP"/>
+              <w14:ligatures w14:val="none"/>
+            </w:rPr>
+          </w:pPr>
+          <w:hyperlink w:anchor="_Toc1012186995">
+            <w:r>
+              <w:rPr>
+                <w:rStyle w:val="Hyperlink"/>
+              </w:rPr>
+              <w:t>Consider this: Equity and the Traditional CBA</w:t>
+            </w:r>
+            <w:r>
+              <w:tab/>
+            </w:r>
+            <w:r>
+              <w:fldChar w:fldCharType="begin"/>
+            </w:r>
+            <w:r>
+              <w:instrText>PAGEREF _Toc1012186995 \h</w:instrText>
+            </w:r>
+            <w:r>
+              <w:fldChar w:fldCharType="separate"/>
+            </w:r>
+            <w:r>
+              <w:rPr>
+                <w:rStyle w:val="Hyperlink"/>
+              </w:rPr>
+              <w:t>6</w:t>
+            </w:r>
+            <w:r>
+              <w:fldChar w:fldCharType="end"/>
+            </w:r>
+          </w:hyperlink>
+        </w:p>
+        <w:p>
+          <w:pPr>
+            <w:pStyle w:val="TOC1"/>
+            <w:tabs>
+              <w:tab w:val="right" w:leader="dot" w:pos="9360"/>
+            </w:tabs>
+            <w:rPr>
+              <w:rStyle w:val="Hyperlink"/>
+              <w:noProof/>
+              <w:kern w:val="0"/>
+              <w:lang w:val="es-ES" w:eastAsia="ja-JP"/>
+              <w14:ligatures w14:val="none"/>
+            </w:rPr>
+          </w:pPr>
+          <w:hyperlink w:anchor="_Toc1781735534">
+            <w:r>
+              <w:rPr>
+                <w:rStyle w:val="Hyperlink"/>
+              </w:rPr>
+              <w:t>Key Practice: Cover Costs by Increasing Bankability and Utilizing Blended Finance Methods</w:t>
+            </w:r>
+            <w:r>
+              <w:tab/>
+            </w:r>
+            <w:r>
+              <w:fldChar w:fldCharType="begin"/>
+            </w:r>
+            <w:r>
+              <w:instrText>PAGEREF _Toc1781735534 \h</w:instrText>
+            </w:r>
+            <w:r>
+              <w:fldChar w:fldCharType="separate"/>
+            </w:r>
+            <w:r>
+              <w:rPr>
+                <w:rStyle w:val="Hyperlink"/>
+              </w:rPr>
+              <w:t>7</w:t>
+            </w:r>
+            <w:r>
+              <w:fldChar w:fldCharType="end"/>
+            </w:r>
+          </w:hyperlink>
+        </w:p>
+        <w:p>
+          <w:pPr>
+            <w:pStyle w:val="TOC2"/>
+            <w:tabs>
+              <w:tab w:val="right" w:leader="dot" w:pos="9360"/>
+            </w:tabs>
+            <w:rPr>
+              <w:rStyle w:val="Hyperlink"/>
+              <w:noProof/>
+              <w:kern w:val="0"/>
+              <w:lang w:val="es-ES" w:eastAsia="ja-JP"/>
+              <w14:ligatures w14:val="none"/>
+            </w:rPr>
+          </w:pPr>
+          <w:hyperlink w:anchor="_Toc852815136">
+            <w:r>
+              <w:rPr>
+                <w:rStyle w:val="Hyperlink"/>
+              </w:rPr>
+              <w:t>Stack a variety of funding and finance sources.</w:t>
+            </w:r>
+            <w:r>
+              <w:tab/>
+            </w:r>
+            <w:r>
+              <w:fldChar w:fldCharType="begin"/>
+            </w:r>
+            <w:r>
+              <w:instrText>PAGEREF _Toc852815136 \h</w:instrText>
+            </w:r>
+            <w:r>
+              <w:fldChar w:fldCharType="separate"/>
+            </w:r>
+            <w:r>
+              <w:rPr>
+                <w:rStyle w:val="Hyperlink"/>
+              </w:rPr>
+              <w:t>7</w:t>
+            </w:r>
+            <w:r>
+              <w:fldChar w:fldCharType="end"/>
+            </w:r>
+          </w:hyperlink>
+        </w:p>
+        <w:p>
+          <w:pPr>
+            <w:pStyle w:val="TOC2"/>
+            <w:tabs>
+              <w:tab w:val="right" w:leader="dot" w:pos="9360"/>
+            </w:tabs>
+            <w:rPr>
+              <w:rStyle w:val="Hyperlink"/>
+              <w:noProof/>
+              <w:kern w:val="0"/>
+              <w:lang w:val="es-ES" w:eastAsia="ja-JP"/>
+              <w14:ligatures w14:val="none"/>
+            </w:rPr>
+          </w:pPr>
+          <w:hyperlink w:anchor="_Toc278319647">
+            <w:r>
+              <w:rPr>
+                <w:rStyle w:val="Hyperlink"/>
+              </w:rPr>
+              <w:t>Incorporate innovative funding mechanisms to raise revenue.</w:t>
+            </w:r>
+            <w:r>
+              <w:tab/>
+            </w:r>
+            <w:r>
+              <w:fldChar w:fldCharType="begin"/>
+            </w:r>
+            <w:r>
+              <w:instrText>PAGEREF _Toc278319647 \h</w:instrText>
+            </w:r>
+            <w:r>
+              <w:fldChar w:fldCharType="separate"/>
+            </w:r>
+            <w:r>
+              <w:rPr>
+                <w:rStyle w:val="Hyperlink"/>
+              </w:rPr>
+              <w:t>7</w:t>
+            </w:r>
+            <w:r>
+              <w:fldChar w:fldCharType="end"/>
+            </w:r>
+          </w:hyperlink>
+        </w:p>
+        <w:p>
+          <w:pPr>
+            <w:pStyle w:val="TOC2"/>
+            <w:tabs>
+              <w:tab w:val="right" w:leader="dot" w:pos="9360"/>
+            </w:tabs>
+            <w:rPr>
+              <w:rStyle w:val="Hyperlink"/>
+              <w:noProof/>
+              <w:kern w:val="0"/>
+              <w:lang w:val="es-ES" w:eastAsia="ja-JP"/>
+              <w14:ligatures w14:val="none"/>
+            </w:rPr>
+          </w:pPr>
+          <w:hyperlink w:anchor="_Toc1147097099">
+            <w:r>
+              <w:rPr>
+                <w:rStyle w:val="Hyperlink"/>
+              </w:rPr>
+              <w:t>Community Development Financial Institutions (CDFIs)</w:t>
+            </w:r>
+            <w:r>
+              <w:tab/>
+            </w:r>
+            <w:r>
+              <w:fldChar w:fldCharType="begin"/>
+            </w:r>
+            <w:r>
+              <w:instrText>PAGEREF _Toc1147097099 \h</w:instrText>
+            </w:r>
+            <w:r>
+              <w:fldChar w:fldCharType="separate"/>
+            </w:r>
+            <w:r>
+              <w:rPr>
+                <w:rStyle w:val="Hyperlink"/>
+              </w:rPr>
+              <w:t>8</w:t>
+            </w:r>
+            <w:r>
+              <w:fldChar w:fldCharType="end"/>
+            </w:r>
+          </w:hyperlink>
+        </w:p>
+        <w:p>
+          <w:pPr>
+            <w:pStyle w:val="TOC2"/>
+            <w:tabs>
+              <w:tab w:val="right" w:leader="dot" w:pos="9360"/>
+            </w:tabs>
+            <w:rPr>
+              <w:rStyle w:val="Hyperlink"/>
+              <w:noProof/>
+              <w:kern w:val="0"/>
+              <w:lang w:val="es-ES" w:eastAsia="ja-JP"/>
+              <w14:ligatures w14:val="none"/>
+            </w:rPr>
+          </w:pPr>
+          <w:hyperlink w:anchor="_Toc1512349407">
+            <w:r>
+              <w:rPr>
+                <w:rStyle w:val="Hyperlink"/>
+              </w:rPr>
+              <w:t>Work with partners on strategies that cover the types and timing of funding or finance to pursue.</w:t>
+            </w:r>
+            <w:r>
+              <w:tab/>
+            </w:r>
+            <w:r>
+              <w:fldChar w:fldCharType="begin"/>
+            </w:r>
+            <w:r>
+              <w:instrText>PAGEREF _Toc1512349407 \h</w:instrText>
+            </w:r>
+            <w:r>
+              <w:fldChar w:fldCharType="separate"/>
+            </w:r>
+            <w:r>
+              <w:rPr>
+                <w:rStyle w:val="Hyperlink"/>
+              </w:rPr>
+              <w:t>8</w:t>
+            </w:r>
+            <w:r>
+              <w:fldChar w:fldCharType="end"/>
+            </w:r>
+          </w:hyperlink>
+        </w:p>
+        <w:p>
+          <w:pPr>
+            <w:pStyle w:val="TOC2"/>
+            <w:tabs>
+              <w:tab w:val="right" w:leader="dot" w:pos="9360"/>
+            </w:tabs>
+            <w:rPr>
+              <w:rStyle w:val="Hyperlink"/>
+              <w:noProof/>
+              <w:kern w:val="0"/>
+              <w:lang w:val="es-ES" w:eastAsia="ja-JP"/>
+              <w14:ligatures w14:val="none"/>
+            </w:rPr>
+          </w:pPr>
+          <w:hyperlink w:anchor="_Toc835005842">
+            <w:r>
+              <w:rPr>
+                <w:rStyle w:val="Hyperlink"/>
+              </w:rPr>
+              <w:t>The Atlanta BeltLine</w:t>
+            </w:r>
+            <w:r>
+              <w:tab/>
+            </w:r>
+            <w:r>
+              <w:fldChar w:fldCharType="begin"/>
+            </w:r>
+            <w:r>
+              <w:instrText>PAGEREF _Toc835005842 \h</w:instrText>
+            </w:r>
+            <w:r>
+              <w:fldChar w:fldCharType="separate"/>
+            </w:r>
+            <w:r>
+              <w:rPr>
+                <w:rStyle w:val="Hyperlink"/>
+              </w:rPr>
+              <w:t>9</w:t>
+            </w:r>
+            <w:r>
+              <w:fldChar w:fldCharType="end"/>
+            </w:r>
+          </w:hyperlink>
+        </w:p>
+        <w:p>
+          <w:pPr>
+            <w:pStyle w:val="TOC1"/>
+            <w:tabs>
+              <w:tab w:val="right" w:leader="dot" w:pos="9360"/>
+            </w:tabs>
+            <w:rPr>
+              <w:rStyle w:val="Hyperlink"/>
+              <w:noProof/>
+              <w:kern w:val="0"/>
+              <w:lang w:val="es-ES" w:eastAsia="ja-JP"/>
+              <w14:ligatures w14:val="none"/>
+            </w:rPr>
+          </w:pPr>
+          <w:hyperlink w:anchor="_Toc385380969">
+            <w:r>
+              <w:rPr>
+                <w:rStyle w:val="Hyperlink"/>
+              </w:rPr>
+              <w:t>Key Practice: Highlight ERB Aspects to Attract Federal Funds</w:t>
+            </w:r>
+            <w:r>
+              <w:tab/>
+            </w:r>
+            <w:r>
+              <w:fldChar w:fldCharType="begin"/>
+            </w:r>
+            <w:r>
+              <w:instrText>PAGEREF _Toc385380969 \h</w:instrText>
+            </w:r>
+            <w:r>
+              <w:fldChar w:fldCharType="separate"/>
+            </w:r>
+            <w:r>
+              <w:rPr>
+                <w:rStyle w:val="Hyperlink"/>
+              </w:rPr>
+              <w:t>10</w:t>
+            </w:r>
+            <w:r>
+              <w:fldChar w:fldCharType="end"/>
+            </w:r>
+          </w:hyperlink>
+        </w:p>
+        <w:p>
+          <w:pPr>
+            <w:pStyle w:val="TOC2"/>
+            <w:tabs>
+              <w:tab w:val="right" w:leader="dot" w:pos="9360"/>
+            </w:tabs>
+            <w:rPr>
+              <w:rStyle w:val="Hyperlink"/>
+              <w:noProof/>
+              <w:kern w:val="0"/>
+              <w:lang w:val="es-ES" w:eastAsia="ja-JP"/>
+              <w14:ligatures w14:val="none"/>
+            </w:rPr>
+          </w:pPr>
+          <w:hyperlink w:anchor="_Toc198218869">
+            <w:r>
+              <w:rPr>
+                <w:rStyle w:val="Hyperlink"/>
+              </w:rPr>
+              <w:t>New Federal Funding Opportunities for Resilience Solutions Under the BIL and IRA</w:t>
+            </w:r>
+            <w:r>
+              <w:tab/>
+            </w:r>
+            <w:r>
+              <w:fldChar w:fldCharType="begin"/>
+            </w:r>
+            <w:r>
+              <w:instrText>PAGEREF _Toc198218869 \h</w:instrText>
+            </w:r>
+            <w:r>
+              <w:fldChar w:fldCharType="separate"/>
+            </w:r>
+            <w:r>
+              <w:rPr>
+                <w:rStyle w:val="Hyperlink"/>
+              </w:rPr>
+              <w:t>10</w:t>
+            </w:r>
+            <w:r>
+              <w:fldChar w:fldCharType="end"/>
+            </w:r>
+          </w:hyperlink>
+        </w:p>
+        <w:p>
+          <w:pPr>
+            <w:pStyle w:val="TOC2"/>
+            <w:tabs>
+              <w:tab w:val="right" w:leader="dot" w:pos="9360"/>
+            </w:tabs>
+            <w:rPr>
+              <w:rStyle w:val="Hyperlink"/>
+              <w:noProof/>
+              <w:kern w:val="0"/>
+              <w:lang w:val="es-ES" w:eastAsia="ja-JP"/>
+              <w14:ligatures w14:val="none"/>
+            </w:rPr>
+          </w:pPr>
+          <w:hyperlink w:anchor="_Toc711153796">
+            <w:r>
+              <w:rPr>
+                <w:rStyle w:val="Hyperlink"/>
+              </w:rPr>
+              <w:t>REMEMBER: Local government action is key to ensuring more equitable funding and finance flows</w:t>
+            </w:r>
+            <w:r>
+              <w:tab/>
+            </w:r>
+            <w:r>
+              <w:fldChar w:fldCharType="begin"/>
+            </w:r>
+            <w:r>
+              <w:instrText>PAGEREF _Toc711153796 \h</w:instrText>
+            </w:r>
+            <w:r>
+              <w:fldChar w:fldCharType="separate"/>
+            </w:r>
+            <w:r>
+              <w:rPr>
+                <w:rStyle w:val="Hyperlink"/>
+              </w:rPr>
+              <w:t>13</w:t>
+            </w:r>
+            <w:r>
+              <w:fldChar w:fldCharType="end"/>
+            </w:r>
+          </w:hyperlink>
+        </w:p>
+        <w:p>
+          <w:pPr>
+            <w:pStyle w:val="TOC2"/>
+            <w:tabs>
+              <w:tab w:val="right" w:leader="dot" w:pos="9360"/>
+            </w:tabs>
+            <w:rPr>
+              <w:rStyle w:val="Hyperlink"/>
+              <w:noProof/>
+              <w:kern w:val="0"/>
+              <w:lang w:val="es-ES" w:eastAsia="ja-JP"/>
+              <w14:ligatures w14:val="none"/>
+            </w:rPr>
+          </w:pPr>
+          <w:hyperlink w:anchor="_Toc1167743890">
+            <w:r>
+              <w:rPr>
+                <w:rStyle w:val="Hyperlink"/>
+              </w:rPr>
+              <w:t>Examples of municipal financial mechanisms that can be used for equitable climate resilience:</w:t>
+            </w:r>
+            <w:r>
+              <w:tab/>
+            </w:r>
+            <w:r>
+              <w:fldChar w:fldCharType="begin"/>
+            </w:r>
+            <w:r>
+              <w:instrText>PAGEREF _Toc1167743890 \h</w:instrText>
+            </w:r>
+            <w:r>
+              <w:fldChar w:fldCharType="separate"/>
+            </w:r>
+            <w:r>
+              <w:rPr>
+                <w:rStyle w:val="Hyperlink"/>
+              </w:rPr>
+              <w:t>14</w:t>
+            </w:r>
+            <w:r>
+              <w:fldChar w:fldCharType="end"/>
+            </w:r>
+          </w:hyperlink>
           <w:r>
             <w:fldChar w:fldCharType="end"/>
           </w:r>
@@ -1731,6 +1057,17 @@
         <w:tabs>
           <w:tab w:val="right" w:leader="dot" w:pos="9360"/>
         </w:tabs>
+        <w:rPr>
+          <w:rStyle w:val="Hyperlink"/>
+        </w:rPr>
+      </w:pPr>
+    </w:p>
+    <w:p>
+      <w:pPr>
+        <w:pStyle w:val="TOC2"/>
+        <w:tabs>
+          <w:tab w:val="right" w:leader="dot" w:pos="9360"/>
+        </w:tabs>
         <w:spacing w:after="0"/>
         <w:ind w:left="0"/>
         <w:rPr>
@@ -1740,23 +1077,60 @@
     </w:p>
     <w:p>
       <w:pPr>
+        <w:tabs>
+          <w:tab w:val="right" w:leader="dot" w:pos="9360"/>
+        </w:tabs>
+        <w:rPr>
+          <w:rStyle w:val="Hyperlink"/>
+        </w:rPr>
+      </w:pPr>
+    </w:p>
+    <w:p>
+      <w:pPr>
+        <w:tabs>
+          <w:tab w:val="right" w:leader="dot" w:pos="9360"/>
+        </w:tabs>
+        <w:rPr>
+          <w:rStyle w:val="Hyperlink"/>
+        </w:rPr>
+      </w:pPr>
+    </w:p>
+    <w:p>
+      <w:pPr>
+        <w:tabs>
+          <w:tab w:val="right" w:leader="dot" w:pos="9360"/>
+        </w:tabs>
+        <w:rPr>
+          <w:rStyle w:val="Hyperlink"/>
+        </w:rPr>
+      </w:pPr>
+    </w:p>
+    <w:p>
+      <w:pPr>
         <w:pStyle w:val="Heading1"/>
         <w:rPr>
           <w:rFonts w:asciiTheme="minorHAnsi" w:hAnsiTheme="minorHAnsi" w:cstheme="minorBidi"/>
         </w:rPr>
       </w:pPr>
-      <w:bookmarkStart w:id="0" w:name="_Toc132635291"/>
+      <w:bookmarkStart w:id="0" w:name="_Toc1120089195"/>
       <w:r>
         <w:rPr>
           <w:rFonts w:asciiTheme="minorHAnsi" w:hAnsiTheme="minorHAnsi" w:cstheme="minorBidi"/>
         </w:rPr>
-        <w:t xml:space="preserve">Funding and Finance for ERB </w:t>
+        <w:lastRenderedPageBreak/>
+        <w:t xml:space="preserve">Funding and Finance for </w:t>
       </w:r>
       <w:r>
         <w:rPr>
           <w:rFonts w:asciiTheme="minorHAnsi" w:hAnsiTheme="minorHAnsi" w:cstheme="minorBidi"/>
         </w:rPr>
-        <w:t>Projects</w:t>
+        <w:t xml:space="preserve">Equitable Resilience </w:t>
+      </w:r>
+      <w:r>
+        <w:rPr>
+          <w:rFonts w:asciiTheme="minorHAnsi" w:hAnsiTheme="minorHAnsi" w:cstheme="minorBidi"/>
+        </w:rPr>
+        <w:t>Actions</w:t>
       </w:r>
       <w:bookmarkEnd w:id="0"/>
       <w:r>
@@ -1779,7 +1153,49 @@
           <w:rFonts w:eastAsia="Times New Roman"/>
           <w:color w:val="000000" w:themeColor="text1"/>
         </w:rPr>
-        <w:t xml:space="preserve">You’ve finished your ERB workshop and are </w:t>
+        <w:t>You’ve finished your E</w:t>
+      </w:r>
+      <w:r>
+        <w:rPr>
+          <w:rFonts w:eastAsia="Times New Roman"/>
+          <w:color w:val="000000" w:themeColor="text1"/>
+        </w:rPr>
+        <w:t>quitable Resilience Build</w:t>
+      </w:r>
+      <w:r>
+        <w:rPr>
+          <w:rFonts w:eastAsia="Times New Roman"/>
+          <w:color w:val="000000" w:themeColor="text1"/>
+        </w:rPr>
+        <w:t>er</w:t>
+      </w:r>
+      <w:r>
+        <w:rPr>
+          <w:rFonts w:eastAsia="Times New Roman"/>
+          <w:color w:val="000000" w:themeColor="text1"/>
+        </w:rPr>
+        <w:t xml:space="preserve"> (ERB)</w:t>
+      </w:r>
+      <w:r>
+        <w:rPr>
+          <w:rFonts w:eastAsia="Times New Roman"/>
+          <w:color w:val="000000" w:themeColor="text1"/>
+        </w:rPr>
+        <w:t xml:space="preserve"> workshop</w:t>
+      </w:r>
+      <w:r>
+        <w:rPr>
+          <w:rFonts w:eastAsia="Times New Roman"/>
+          <w:color w:val="000000" w:themeColor="text1"/>
+        </w:rPr>
+        <w:t>s</w:t>
+      </w:r>
+      <w:r>
+        <w:rPr>
+          <w:rFonts w:eastAsia="Times New Roman"/>
+          <w:color w:val="000000" w:themeColor="text1"/>
+        </w:rPr>
+        <w:t xml:space="preserve"> and are </w:t>
       </w:r>
       <w:r>
         <w:rPr>
@@ -1828,15 +1244,7 @@
           <w:rFonts w:eastAsia="Times New Roman"/>
           <w:color w:val="000000" w:themeColor="text1"/>
         </w:rPr>
-        <w:t xml:space="preserve">identified and evaluated actions for your community to take, as well as ways to keep </w:t>
-      </w:r>
-      <w:r>
-        <w:rPr>
-          <w:rFonts w:eastAsia="Times New Roman"/>
-          <w:color w:val="000000" w:themeColor="text1"/>
-        </w:rPr>
-        <w:lastRenderedPageBreak/>
-        <w:t>stakeholders involved in the actions. However now you’re faced with a problem that local</w:t>
+        <w:t>identified and evaluated actions for your community to take, as well as ways to keep stakeholders involved in the actions. However now you’re faced with a problem that local</w:t>
       </w:r>
       <w:r>
         <w:rPr>
@@ -1850,30 +1258,21 @@
           <w:rFonts w:eastAsia="Times New Roman"/>
           <w:color w:val="000000" w:themeColor="text1"/>
         </w:rPr>
-        <w:t xml:space="preserve">aims to explain the basics of funding and finance for equitable </w:t>
-      </w:r>
-      <w:proofErr w:type="gramStart"/>
-      <w:r>
-        <w:rPr>
-          <w:rFonts w:eastAsia="Times New Roman"/>
-          <w:color w:val="000000" w:themeColor="text1"/>
-        </w:rPr>
-        <w:t>resilience, and</w:t>
-      </w:r>
-      <w:proofErr w:type="gramEnd"/>
-      <w:r>
-        <w:rPr>
-          <w:rFonts w:eastAsia="Times New Roman"/>
-          <w:color w:val="000000" w:themeColor="text1"/>
-        </w:rPr>
-        <w:t xml:space="preserve"> highlight</w:t>
-      </w:r>
-      <w:r>
-        <w:rPr>
-          <w:rFonts w:eastAsia="Times New Roman"/>
-          <w:color w:val="000000" w:themeColor="text1"/>
-        </w:rPr>
-        <w:t xml:space="preserve"> three key practices for successfully funding and financing ERB projects</w:t>
+        <w:t>aims to explain the basics of funding and finance for equitable resilience and highlight</w:t>
+      </w:r>
+      <w:r>
+        <w:rPr>
+          <w:rFonts w:eastAsia="Times New Roman"/>
+          <w:color w:val="000000" w:themeColor="text1"/>
+        </w:rPr>
+        <w:t xml:space="preserve"> three key practices for successfully funding and financing </w:t>
+      </w:r>
+      <w:r>
+        <w:rPr>
+          <w:rFonts w:eastAsia="Times New Roman"/>
+          <w:color w:val="000000" w:themeColor="text1"/>
+        </w:rPr>
+        <w:t>equitable resilience actions</w:t>
       </w:r>
       <w:r>
         <w:rPr>
@@ -1899,7 +1298,7 @@
           <w:rFonts w:asciiTheme="minorHAnsi" w:hAnsiTheme="minorHAnsi" w:cstheme="minorBidi"/>
         </w:rPr>
       </w:pPr>
-      <w:bookmarkStart w:id="1" w:name="_Toc132635292"/>
+      <w:bookmarkStart w:id="1" w:name="_Toc44950416"/>
       <w:r>
         <w:rPr>
           <w:rFonts w:asciiTheme="minorHAnsi" w:hAnsiTheme="minorHAnsi" w:cstheme="minorBidi"/>
@@ -1940,7 +1339,13 @@
     </w:p>
     <w:p>
       <w:r>
-        <w:t xml:space="preserve">This guide is for use by ERB participants: local government leaders and their community partners to implement actions identified through the ERB process </w:t>
+        <w:t>This guide is for use by ERB participants: local government leaders and their community partners to implement actions identified through the ERB process</w:t>
+      </w:r>
+      <w:r>
+        <w:t>.</w:t>
+      </w:r>
+      <w:r>
+        <w:t xml:space="preserve"> </w:t>
       </w:r>
     </w:p>
     <w:p/>
@@ -1951,7 +1356,7 @@
           <w:rFonts w:asciiTheme="minorHAnsi" w:hAnsiTheme="minorHAnsi" w:cstheme="minorBidi"/>
         </w:rPr>
       </w:pPr>
-      <w:bookmarkStart w:id="2" w:name="_Toc132635293"/>
+      <w:bookmarkStart w:id="2" w:name="_Toc973539683"/>
       <w:r>
         <w:rPr>
           <w:rFonts w:asciiTheme="minorHAnsi" w:hAnsiTheme="minorHAnsi" w:cstheme="minorBidi"/>
@@ -1974,7 +1379,7 @@
         <w:t>details</w:t>
       </w:r>
       <w:r>
-        <w:t xml:space="preserve"> resilience project funding and finance </w:t>
+        <w:t xml:space="preserve"> funding and finance </w:t>
       </w:r>
       <w:r>
         <w:t xml:space="preserve">opportunities </w:t>
@@ -2134,7 +1539,7 @@
           <w:rFonts w:asciiTheme="minorHAnsi" w:hAnsiTheme="minorHAnsi" w:cstheme="minorBidi"/>
         </w:rPr>
       </w:pPr>
-      <w:bookmarkStart w:id="3" w:name="_Toc132635294"/>
+      <w:bookmarkStart w:id="3" w:name="_Toc196504063"/>
       <w:r>
         <w:rPr>
           <w:rFonts w:asciiTheme="minorHAnsi" w:hAnsiTheme="minorHAnsi" w:cstheme="minorBidi"/>
@@ -2210,6 +1615,7 @@
           <w:rFonts w:eastAsia="Times New Roman"/>
           <w:color w:val="000000" w:themeColor="text1"/>
         </w:rPr>
+        <w:lastRenderedPageBreak/>
         <w:t xml:space="preserve">Targeting funds to equitable resilience </w:t>
       </w:r>
       <w:r>
@@ -2244,7 +1650,6 @@
           <w:rFonts w:eastAsia="Times New Roman"/>
           <w:color w:val="000000" w:themeColor="text1"/>
         </w:rPr>
-        <w:lastRenderedPageBreak/>
         <w:t xml:space="preserve">Targeting funds to equitable resilience </w:t>
       </w:r>
       <w:r>
@@ -2507,31 +1912,31 @@
       <w:pPr>
         <w:pStyle w:val="Heading2"/>
         <w:rPr>
-          <w:rFonts w:asciiTheme="minorHAnsi" w:hAnsiTheme="minorHAnsi" w:cstheme="minorHAnsi"/>
-        </w:rPr>
-      </w:pPr>
-      <w:bookmarkStart w:id="4" w:name="_Toc132635295"/>
-      <w:r>
-        <w:rPr>
-          <w:rFonts w:asciiTheme="minorHAnsi" w:hAnsiTheme="minorHAnsi" w:cstheme="minorHAnsi"/>
+          <w:rFonts w:asciiTheme="minorHAnsi" w:hAnsiTheme="minorHAnsi" w:cstheme="minorBidi"/>
+        </w:rPr>
+      </w:pPr>
+      <w:bookmarkStart w:id="4" w:name="_Toc958510277"/>
+      <w:r>
+        <w:rPr>
+          <w:rFonts w:asciiTheme="minorHAnsi" w:hAnsiTheme="minorHAnsi" w:cstheme="minorBidi"/>
         </w:rPr>
         <w:t xml:space="preserve">REMEMBER: </w:t>
       </w:r>
       <w:r>
         <w:rPr>
-          <w:rFonts w:asciiTheme="minorHAnsi" w:hAnsiTheme="minorHAnsi" w:cstheme="minorHAnsi"/>
+          <w:rFonts w:asciiTheme="minorHAnsi" w:hAnsiTheme="minorHAnsi" w:cstheme="minorBidi"/>
         </w:rPr>
         <w:t xml:space="preserve">ERB </w:t>
       </w:r>
       <w:r>
         <w:rPr>
-          <w:rFonts w:asciiTheme="minorHAnsi" w:hAnsiTheme="minorHAnsi" w:cstheme="minorHAnsi"/>
+          <w:rFonts w:asciiTheme="minorHAnsi" w:hAnsiTheme="minorHAnsi" w:cstheme="minorBidi"/>
         </w:rPr>
         <w:t>includes many</w:t>
       </w:r>
       <w:r>
         <w:rPr>
-          <w:rFonts w:asciiTheme="minorHAnsi" w:hAnsiTheme="minorHAnsi" w:cstheme="minorHAnsi"/>
+          <w:rFonts w:asciiTheme="minorHAnsi" w:hAnsiTheme="minorHAnsi" w:cstheme="minorBidi"/>
         </w:rPr>
         <w:t xml:space="preserve"> activities that support equitable resilience funding</w:t>
       </w:r>
@@ -2931,7 +2336,7 @@
           <w:rFonts w:asciiTheme="minorHAnsi" w:hAnsiTheme="minorHAnsi" w:cstheme="minorBidi"/>
         </w:rPr>
       </w:pPr>
-      <w:bookmarkStart w:id="5" w:name="_Toc132635296"/>
+      <w:bookmarkStart w:id="5" w:name="_Toc164369405"/>
       <w:r>
         <w:rPr>
           <w:rFonts w:asciiTheme="minorHAnsi" w:hAnsiTheme="minorHAnsi" w:cstheme="minorBidi"/>
@@ -2998,7 +2403,15 @@
           <w:rFonts w:eastAsia="Times New Roman"/>
           <w:color w:val="000000" w:themeColor="text1"/>
         </w:rPr>
-        <w:t>oth public funding and private finance are necessary for local governments to meet their climate resilience needs. Public funds come from revenue generation, including from municipal, agency, state, and federal government taxes, fees, and charges. Private f</w:t>
+        <w:t xml:space="preserve">oth public funding and private finance are necessary for local governments to meet their climate resilience needs. Public funds come from revenue generation, including from municipal, </w:t>
+      </w:r>
+      <w:r>
+        <w:rPr>
+          <w:rFonts w:eastAsia="Times New Roman"/>
+          <w:color w:val="000000" w:themeColor="text1"/>
+        </w:rPr>
+        <w:lastRenderedPageBreak/>
+        <w:t>agency, state, and federal government taxes, fees, and charges. Private f</w:t>
       </w:r>
       <w:r>
         <w:rPr>
@@ -3054,15 +2467,7 @@
           <w:rFonts w:eastAsia="Times New Roman"/>
           <w:color w:val="000000" w:themeColor="text1"/>
         </w:rPr>
-        <w:t xml:space="preserve">is also part of </w:t>
-      </w:r>
-      <w:r>
-        <w:rPr>
-          <w:rFonts w:eastAsia="Times New Roman"/>
-          <w:color w:val="000000" w:themeColor="text1"/>
-        </w:rPr>
-        <w:lastRenderedPageBreak/>
-        <w:t xml:space="preserve">private financing. Local governments use these public and private funds for </w:t>
+        <w:t xml:space="preserve">is also part of private financing. Local governments use these public and private funds for </w:t>
       </w:r>
       <w:r>
         <w:rPr>
@@ -3092,7 +2497,7 @@
       <w:pPr>
         <w:pStyle w:val="Heading2"/>
       </w:pPr>
-      <w:bookmarkStart w:id="6" w:name="_Toc132635297"/>
+      <w:bookmarkStart w:id="6" w:name="_Toc2117685889"/>
       <w:r>
         <w:t>Local Government Money-In, Money-Out</w:t>
       </w:r>
@@ -3122,7 +2527,7 @@
                     <pic:cNvPicPr/>
                   </pic:nvPicPr>
                   <pic:blipFill>
-                    <a:blip r:embed="rId11">
+                    <a:blip r:embed="rId12">
                       <a:extLst>
                         <a:ext uri="{28A0092B-C50C-407E-A947-70E740481C1C}">
                           <a14:useLocalDpi xmlns:a14="http://schemas.microsoft.com/office/drawing/2010/main" val="0"/>
@@ -3387,9 +2792,8 @@
           <w:bCs/>
           <w:color w:val="7030A0"/>
         </w:rPr>
-        <w:t xml:space="preserve">TIP: If no one from the finance sector – City budget directors, community development finance leaders, philanthropy – was at your ERB workshop, </w:t>
-      </w:r>
-      <w:proofErr w:type="gramStart"/>
+        <w:t xml:space="preserve">TIP: If no one from the finance sector – City budget directors, community development finance leaders, philanthropy – was at your ERB workshop, make a plan to meet with them </w:t>
+      </w:r>
       <w:r>
         <w:rPr>
           <w:rFonts w:eastAsia="Times New Roman"/>
@@ -3397,76 +2801,46 @@
           <w:bCs/>
           <w:color w:val="7030A0"/>
         </w:rPr>
-        <w:t>make a plan</w:t>
-      </w:r>
-      <w:proofErr w:type="gramEnd"/>
-      <w:r>
+        <w:lastRenderedPageBreak/>
+        <w:t xml:space="preserve">and tell them about the ERB and your planning process. Ask what they need from you to increase equitable resilience.  </w:t>
+      </w:r>
+    </w:p>
+    <w:p>
+      <w:pPr>
         <w:rPr>
           <w:rFonts w:eastAsia="Times New Roman"/>
           <w:b/>
           <w:bCs/>
           <w:color w:val="7030A0"/>
         </w:rPr>
-        <w:t xml:space="preserve"> to meet with them and tell them about the ERB and your planning process. Ask what they need from you to increase equitable resilience.  </w:t>
-      </w:r>
-    </w:p>
-    <w:p>
-      <w:pPr>
+      </w:pPr>
+      <w:r>
         <w:rPr>
           <w:rFonts w:eastAsia="Times New Roman"/>
           <w:b/>
           <w:bCs/>
           <w:color w:val="7030A0"/>
         </w:rPr>
-      </w:pPr>
-      <w:r>
+        <w:t xml:space="preserve"> </w:t>
+      </w:r>
+    </w:p>
+    <w:p>
+      <w:pPr>
         <w:rPr>
           <w:rFonts w:eastAsia="Times New Roman"/>
           <w:b/>
           <w:bCs/>
           <w:color w:val="7030A0"/>
         </w:rPr>
-        <w:t xml:space="preserve"> </w:t>
-      </w:r>
-    </w:p>
-    <w:p>
-      <w:pPr>
+      </w:pPr>
+      <w:r>
         <w:rPr>
           <w:rFonts w:eastAsia="Times New Roman"/>
           <w:b/>
           <w:bCs/>
           <w:color w:val="7030A0"/>
         </w:rPr>
-      </w:pPr>
-      <w:r>
-        <w:rPr>
-          <w:rFonts w:eastAsia="Times New Roman"/>
-          <w:b/>
-          <w:bCs/>
-          <w:color w:val="7030A0"/>
-        </w:rPr>
-        <w:lastRenderedPageBreak/>
-        <w:t xml:space="preserve">TIP: Whether you are a </w:t>
-      </w:r>
-      <w:proofErr w:type="gramStart"/>
-      <w:r>
-        <w:rPr>
-          <w:rFonts w:eastAsia="Times New Roman"/>
-          <w:b/>
-          <w:bCs/>
-          <w:color w:val="7030A0"/>
-        </w:rPr>
-        <w:t>City</w:t>
-      </w:r>
-      <w:proofErr w:type="gramEnd"/>
-      <w:r>
-        <w:rPr>
-          <w:rFonts w:eastAsia="Times New Roman"/>
-          <w:b/>
-          <w:bCs/>
-          <w:color w:val="7030A0"/>
-        </w:rPr>
-        <w:t xml:space="preserve"> employee or a community leader, track down your City’s capital improvement budget and look for projects that are helping to maintain and increase resilience. Could these projects be made more equitable?</w:t>
+        <w:t>TIP: Whether you are a City employee or a community leader, track down your City’s capital improvement budget and look for projects that are helping to maintain and increase resilience. Could these projects be made more equitable?</w:t>
       </w:r>
     </w:p>
     <w:p>
@@ -3484,7 +2858,7 @@
           <w:rFonts w:asciiTheme="minorHAnsi" w:hAnsiTheme="minorHAnsi" w:cstheme="minorBidi"/>
         </w:rPr>
       </w:pPr>
-      <w:bookmarkStart w:id="7" w:name="_Toc132635298"/>
+      <w:bookmarkStart w:id="7" w:name="_Toc1937002062"/>
       <w:r>
         <w:rPr>
           <w:rFonts w:asciiTheme="minorHAnsi" w:hAnsiTheme="minorHAnsi" w:cstheme="minorBidi"/>
@@ -3539,15 +2913,10 @@
     </w:p>
     <w:p>
       <w:r>
-        <w:t xml:space="preserve">Projects that emerge from ERB plans may need to take an innovative approach to project accounting practices </w:t>
-      </w:r>
-      <w:proofErr w:type="gramStart"/>
-      <w:r>
-        <w:t>in order to</w:t>
-      </w:r>
-      <w:proofErr w:type="gramEnd"/>
-      <w:r>
-        <w:t xml:space="preserve"> make a strong business case. These plans must communicate the additional equitable and resilient benefits they bring to communities in the language that drives financial decision-making: dollar value. </w:t>
+        <w:t>Actions or projects</w:t>
+      </w:r>
+      <w:r>
+        <w:t xml:space="preserve"> that emerge from ERB plans may need to take an innovative approach to project accounting practices in order to make a strong business case. These plans must communicate the additional equitable and resilient benefits they bring to communities in the language that drives financial decision-making: dollar value. </w:t>
       </w:r>
     </w:p>
     <w:p/>
@@ -3597,7 +2966,7 @@
       <w:r>
         <w:t xml:space="preserve">Recently, FEMA incorporated ecosystem benefits into its </w:t>
       </w:r>
-      <w:hyperlink r:id="rId12">
+      <w:hyperlink r:id="rId13">
         <w:r>
           <w:rPr>
             <w:rStyle w:val="Hyperlink"/>
@@ -3611,7 +2980,7 @@
       <w:r>
         <w:t xml:space="preserve">Further methodologies for calculating CBA can be found in </w:t>
       </w:r>
-      <w:hyperlink r:id="rId13">
+      <w:hyperlink r:id="rId14">
         <w:r>
           <w:rPr>
             <w:rStyle w:val="Hyperlink"/>
@@ -3622,7 +2991,7 @@
       <w:r>
         <w:t xml:space="preserve"> and in </w:t>
       </w:r>
-      <w:hyperlink r:id="rId14">
+      <w:hyperlink r:id="rId15">
         <w:r>
           <w:rPr>
             <w:rStyle w:val="Hyperlink"/>
@@ -3673,15 +3042,7 @@
         </w:numPr>
       </w:pPr>
       <w:r>
-        <w:t xml:space="preserve">Over what </w:t>
-      </w:r>
-      <w:proofErr w:type="gramStart"/>
-      <w:r>
-        <w:t>time period</w:t>
-      </w:r>
-      <w:proofErr w:type="gramEnd"/>
-      <w:r>
-        <w:t xml:space="preserve"> impacts are taken into account.</w:t>
+        <w:t>Over what time period impacts are taken into account.</w:t>
       </w:r>
     </w:p>
     <w:p/>
@@ -3692,7 +3053,7 @@
           <w:rFonts w:asciiTheme="minorHAnsi" w:hAnsiTheme="minorHAnsi"/>
         </w:rPr>
       </w:pPr>
-      <w:bookmarkStart w:id="8" w:name="_Toc132635299"/>
+      <w:bookmarkStart w:id="8" w:name="_Toc1240821835"/>
       <w:r>
         <w:t>Value “collateral benefits”</w:t>
       </w:r>
@@ -3874,7 +3235,11 @@
         <w:t xml:space="preserve"> A</w:t>
       </w:r>
       <w:r>
-        <w:t>ccounting for a TBL business case can help track the benefits provided by a project in a more holistic and equitable way.</w:t>
+        <w:t xml:space="preserve">ccounting for a TBL </w:t>
+      </w:r>
+      <w:r>
+        <w:lastRenderedPageBreak/>
+        <w:t>business case can help track the benefits provided by a project in a more holistic and equitable way.</w:t>
       </w:r>
     </w:p>
     <w:p/>
@@ -3885,9 +3250,8 @@
           <w:rFonts w:asciiTheme="minorHAnsi" w:hAnsiTheme="minorHAnsi"/>
         </w:rPr>
       </w:pPr>
-      <w:bookmarkStart w:id="9" w:name="_Toc132635300"/>
-      <w:r>
-        <w:lastRenderedPageBreak/>
+      <w:bookmarkStart w:id="9" w:name="_Toc277802997"/>
+      <w:r>
         <w:t xml:space="preserve">Put a dollar value on social and environmental costs and </w:t>
       </w:r>
       <w:r>
@@ -3905,7 +3269,7 @@
       <w:r>
         <w:t xml:space="preserve">In the above example, there are social and environmental benefits that the project creates. While it may be difficult to find a direct market value for some benefits or costs – such as the value of social connectivity, costs of trauma, or loss of community cohesion caused by a hurricane or wildfire – it will be easier to win support and showcase the full business value of projects by doing this work of placing dollar values. In fact, some are already looking at </w:t>
       </w:r>
-      <w:hyperlink r:id="rId15">
+      <w:hyperlink r:id="rId16">
         <w:r>
           <w:rPr>
             <w:rStyle w:val="Hyperlink"/>
@@ -3916,7 +3280,7 @@
       <w:r>
         <w:t xml:space="preserve"> or </w:t>
       </w:r>
-      <w:hyperlink r:id="rId16">
+      <w:hyperlink r:id="rId17">
         <w:r>
           <w:rPr>
             <w:rStyle w:val="Hyperlink"/>
@@ -3961,7 +3325,7 @@
         </w:rPr>
         <w:t xml:space="preserve">eek partnership with local think tanks, groups, and academic institutions to put a value on community co-benefits from resilience investment (as well as the hidden costs of inaction). </w:t>
       </w:r>
-      <w:hyperlink r:id="rId17">
+      <w:hyperlink r:id="rId18">
         <w:r>
           <w:rPr>
             <w:rStyle w:val="Hyperlink"/>
@@ -3980,7 +3344,7 @@
         </w:rPr>
         <w:t xml:space="preserve"> and </w:t>
       </w:r>
-      <w:hyperlink r:id="rId18">
+      <w:hyperlink r:id="rId19">
         <w:r>
           <w:rPr>
             <w:rStyle w:val="Hyperlink"/>
@@ -4036,7 +3400,7 @@
           <w:rFonts w:asciiTheme="minorHAnsi" w:hAnsiTheme="minorHAnsi"/>
         </w:rPr>
       </w:pPr>
-      <w:bookmarkStart w:id="10" w:name="_Toc132635301"/>
+      <w:bookmarkStart w:id="10" w:name="_Toc1565099619"/>
       <w:r>
         <w:t xml:space="preserve">Assume benefits will grow with </w:t>
       </w:r>
@@ -4073,7 +3437,7 @@
           <w:right w:val="single" w:sz="12" w:space="4" w:color="auto"/>
         </w:pBdr>
       </w:pPr>
-      <w:bookmarkStart w:id="11" w:name="_Toc132635302"/>
+      <w:bookmarkStart w:id="11" w:name="_Toc1012186995"/>
       <w:r>
         <w:t xml:space="preserve">Consider this: </w:t>
       </w:r>
@@ -4164,7 +3528,7 @@
       <w:r>
         <w:t xml:space="preserve"> – and thus less </w:t>
       </w:r>
-      <w:hyperlink r:id="rId19">
+      <w:hyperlink r:id="rId20">
         <w:r>
           <w:rPr>
             <w:rStyle w:val="Hyperlink"/>
@@ -4181,7 +3545,7 @@
       <w:r>
         <w:t xml:space="preserve"> </w:t>
       </w:r>
-      <w:hyperlink r:id="rId20">
+      <w:hyperlink r:id="rId21">
         <w:r>
           <w:rPr>
             <w:rStyle w:val="Hyperlink"/>
@@ -4225,12 +3589,19 @@
       <w:r>
         <w:t xml:space="preserve">, consider </w:t>
       </w:r>
-      <w:hyperlink r:id="rId21">
+      <w:hyperlink r:id="rId22">
         <w:r>
           <w:rPr>
             <w:rStyle w:val="Hyperlink"/>
           </w:rPr>
-          <w:t xml:space="preserve">ways to intentionally </w:t>
+          <w:t xml:space="preserve">ways to </w:t>
+        </w:r>
+        <w:r>
+          <w:rPr>
+            <w:rStyle w:val="Hyperlink"/>
+          </w:rPr>
+          <w:lastRenderedPageBreak/>
+          <w:t xml:space="preserve">intentionally </w:t>
         </w:r>
         <w:r>
           <w:rPr>
@@ -4279,7 +3650,6 @@
           <w:bCs/>
           <w:color w:val="7030A0"/>
         </w:rPr>
-        <w:lastRenderedPageBreak/>
         <w:t xml:space="preserve">TIPs to try: </w:t>
       </w:r>
     </w:p>
@@ -4537,7 +3907,7 @@
           <w:rFonts w:asciiTheme="minorHAnsi" w:hAnsiTheme="minorHAnsi" w:cstheme="minorBidi"/>
         </w:rPr>
       </w:pPr>
-      <w:bookmarkStart w:id="12" w:name="_Toc132635303"/>
+      <w:bookmarkStart w:id="12" w:name="_Toc1781735534"/>
       <w:r>
         <w:rPr>
           <w:rFonts w:asciiTheme="minorHAnsi" w:hAnsiTheme="minorHAnsi" w:cstheme="minorBidi"/>
@@ -4714,21 +4084,12 @@
         </w:rPr>
         <w:t xml:space="preserve"> </w:t>
       </w:r>
-      <w:proofErr w:type="gramStart"/>
-      <w:r>
-        <w:rPr>
-          <w:rFonts w:eastAsia="Times New Roman"/>
-          <w:color w:val="000000" w:themeColor="text1"/>
-        </w:rPr>
-        <w:t>In order to</w:t>
-      </w:r>
-      <w:proofErr w:type="gramEnd"/>
-      <w:r>
-        <w:rPr>
-          <w:rFonts w:eastAsia="Times New Roman"/>
-          <w:color w:val="000000" w:themeColor="text1"/>
-        </w:rPr>
-        <w:t xml:space="preserve"> gather further capital, </w:t>
+      <w:r>
+        <w:rPr>
+          <w:rFonts w:eastAsia="Times New Roman"/>
+          <w:color w:val="000000" w:themeColor="text1"/>
+        </w:rPr>
+        <w:t xml:space="preserve">In order to gather further capital, </w:t>
       </w:r>
       <w:r>
         <w:rPr>
@@ -4886,7 +4247,15 @@
           <w:rFonts w:eastAsia="Times New Roman"/>
           <w:color w:val="000000" w:themeColor="text1"/>
         </w:rPr>
-        <w:t>' to cover all stages of resilience building from community co-development and project design to execution and longer-term monitoring and performance measurement.</w:t>
+        <w:t xml:space="preserve">' to cover all stages of resilience building from community co-development and project design to execution and longer-term monitoring and </w:t>
+      </w:r>
+      <w:r>
+        <w:rPr>
+          <w:rFonts w:eastAsia="Times New Roman"/>
+          <w:color w:val="000000" w:themeColor="text1"/>
+        </w:rPr>
+        <w:lastRenderedPageBreak/>
+        <w:t>performance measurement.</w:t>
       </w:r>
       <w:r>
         <w:rPr>
@@ -4928,9 +4297,8 @@
           <w:rFonts w:cstheme="minorBidi"/>
         </w:rPr>
       </w:pPr>
-      <w:bookmarkStart w:id="13" w:name="_Toc132635304"/>
-      <w:r>
-        <w:lastRenderedPageBreak/>
+      <w:bookmarkStart w:id="13" w:name="_Toc852815136"/>
+      <w:r>
         <w:t>Stack a variety of funding and finance sources.</w:t>
       </w:r>
       <w:bookmarkEnd w:id="13"/>
@@ -4993,7 +4361,7 @@
       <w:pPr>
         <w:pStyle w:val="Heading2"/>
       </w:pPr>
-      <w:bookmarkStart w:id="14" w:name="_Toc132635305"/>
+      <w:bookmarkStart w:id="14" w:name="_Toc278319647"/>
       <w:r>
         <w:t>Incorporate innovative funding mechanisms</w:t>
       </w:r>
@@ -5081,7 +4449,7 @@
       <w:r>
         <w:t xml:space="preserve">Other governments may support insurance solutions to preserve natural resources through a </w:t>
       </w:r>
-      <w:hyperlink r:id="rId22">
+      <w:hyperlink r:id="rId23">
         <w:r>
           <w:rPr>
             <w:rStyle w:val="Hyperlink"/>
@@ -5289,7 +4657,7 @@
           <w:rFonts w:asciiTheme="minorHAnsi" w:hAnsiTheme="minorHAnsi" w:cstheme="minorBidi"/>
         </w:rPr>
       </w:pPr>
-      <w:bookmarkStart w:id="15" w:name="_Toc132635306"/>
+      <w:bookmarkStart w:id="15" w:name="_Toc1147097099"/>
       <w:r>
         <w:rPr>
           <w:rFonts w:asciiTheme="minorHAnsi" w:hAnsiTheme="minorHAnsi" w:cstheme="minorBidi"/>
@@ -5398,7 +4766,7 @@
           <w:right w:val="single" w:sz="12" w:space="4" w:color="auto"/>
         </w:pBdr>
       </w:pPr>
-      <w:hyperlink r:id="rId23">
+      <w:hyperlink r:id="rId24">
         <w:r>
           <w:rPr>
             <w:rStyle w:val="Hyperlink"/>
@@ -5434,7 +4802,7 @@
           <w:rFonts w:cstheme="minorBidi"/>
         </w:rPr>
       </w:pPr>
-      <w:bookmarkStart w:id="16" w:name="_Toc132635307"/>
+      <w:bookmarkStart w:id="16" w:name="_Toc1512349407"/>
       <w:r>
         <w:t xml:space="preserve">Work with partners on strategies that cover the types </w:t>
       </w:r>
@@ -5656,7 +5024,7 @@
           <w:rFonts w:cstheme="minorBidi"/>
         </w:rPr>
       </w:pPr>
-      <w:bookmarkStart w:id="17" w:name="_Toc132635308"/>
+      <w:bookmarkStart w:id="17" w:name="_Toc835005842"/>
       <w:r>
         <w:t>The Atlanta BeltLine</w:t>
       </w:r>
@@ -5685,7 +5053,7 @@
         </w:rPr>
         <w:t xml:space="preserve">The </w:t>
       </w:r>
-      <w:hyperlink r:id="rId24">
+      <w:hyperlink r:id="rId25">
         <w:r>
           <w:rPr>
             <w:rStyle w:val="Hyperlink"/>
@@ -5811,6 +5179,7 @@
           <w:bCs/>
           <w:color w:val="7030A0"/>
         </w:rPr>
+        <w:lastRenderedPageBreak/>
         <w:t xml:space="preserve">Pursue multi-function projects that </w:t>
       </w:r>
       <w:r>
@@ -5888,7 +5257,6 @@
           <w:iCs/>
           <w:color w:val="7030A0"/>
         </w:rPr>
-        <w:lastRenderedPageBreak/>
         <w:t>Longer Term</w:t>
       </w:r>
     </w:p>
@@ -6139,7 +5507,7 @@
           <w:rFonts w:asciiTheme="minorHAnsi" w:hAnsiTheme="minorHAnsi" w:cstheme="minorBidi"/>
         </w:rPr>
       </w:pPr>
-      <w:bookmarkStart w:id="18" w:name="_Toc132635309"/>
+      <w:bookmarkStart w:id="18" w:name="_Toc385380969"/>
       <w:r>
         <w:rPr>
           <w:rFonts w:asciiTheme="minorHAnsi" w:hAnsiTheme="minorHAnsi" w:cstheme="minorBidi"/>
@@ -6233,7 +5601,7 @@
         </w:rPr>
         <w:t xml:space="preserve">In January 2021, </w:t>
       </w:r>
-      <w:hyperlink r:id="rId25">
+      <w:hyperlink r:id="rId26">
         <w:r>
           <w:rPr>
             <w:rStyle w:val="Hyperlink"/>
@@ -6263,7 +5631,7 @@
         </w:rPr>
         <w:t xml:space="preserve"> </w:t>
       </w:r>
-      <w:hyperlink r:id="rId26">
+      <w:hyperlink r:id="rId27">
         <w:r>
           <w:rPr>
             <w:rStyle w:val="Hyperlink"/>
@@ -6526,7 +5894,7 @@
         </w:rPr>
         <w:t xml:space="preserve"> the </w:t>
       </w:r>
-      <w:hyperlink r:id="rId27">
+      <w:hyperlink r:id="rId28">
         <w:r>
           <w:rPr>
             <w:rStyle w:val="Hyperlink"/>
@@ -6542,7 +5910,7 @@
         </w:rPr>
         <w:t xml:space="preserve"> </w:t>
       </w:r>
-      <w:hyperlink r:id="rId28">
+      <w:hyperlink r:id="rId29">
         <w:r>
           <w:rPr>
             <w:rStyle w:val="Hyperlink"/>
@@ -6558,7 +5926,7 @@
         </w:rPr>
         <w:t xml:space="preserve"> (BIL), and </w:t>
       </w:r>
-      <w:hyperlink r:id="rId29">
+      <w:hyperlink r:id="rId30">
         <w:r>
           <w:rPr>
             <w:rStyle w:val="Hyperlink"/>
@@ -6674,12 +6042,11 @@
           <w:rFonts w:asciiTheme="minorHAnsi" w:eastAsiaTheme="minorEastAsia" w:hAnsiTheme="minorHAnsi" w:cstheme="minorBidi"/>
         </w:rPr>
       </w:pPr>
-      <w:bookmarkStart w:id="19" w:name="_Toc132635310"/>
+      <w:bookmarkStart w:id="19" w:name="_Toc198218869"/>
       <w:r>
         <w:rPr>
           <w:rFonts w:asciiTheme="minorHAnsi" w:eastAsiaTheme="minorEastAsia" w:hAnsiTheme="minorHAnsi" w:cstheme="minorBidi"/>
         </w:rPr>
-        <w:lastRenderedPageBreak/>
         <w:t>New Federal Funding Opportunities</w:t>
       </w:r>
       <w:r>
@@ -6816,7 +6183,7 @@
         </w:rPr>
         <w:t xml:space="preserve"> through programs such as the new </w:t>
       </w:r>
-      <w:hyperlink r:id="rId30" w:anchor="Promoting%20Resilient%20Operations%20for%20Transformative,%20Efficient,%20and%20Cost-saving%20Transportation%20(PROTECT)%20(New)">
+      <w:hyperlink r:id="rId31" w:anchor="Promoting%20Resilient%20Operations%20for%20Transformative,%20Efficient,%20and%20Cost-saving%20Transportation%20(PROTECT)%20(New)">
         <w:r>
           <w:rPr>
             <w:rStyle w:val="Hyperlink"/>
@@ -6832,7 +6199,7 @@
         </w:rPr>
         <w:t xml:space="preserve"> grant program and the </w:t>
       </w:r>
-      <w:hyperlink r:id="rId31" w:anchor="Rebuilding%20American%20Infrastructure%20with%20Sustainability%20and%20Equity%20(RAISE)%20Program">
+      <w:hyperlink r:id="rId32" w:anchor="Rebuilding%20American%20Infrastructure%20with%20Sustainability%20and%20Equity%20(RAISE)%20Program">
         <w:r>
           <w:rPr>
             <w:rStyle w:val="Hyperlink"/>
@@ -6893,7 +6260,7 @@
         </w:rPr>
         <w:t xml:space="preserve"> dedicated to cool pavements, porous pavements, and tree cover expansion through the new USDOT </w:t>
       </w:r>
-      <w:hyperlink r:id="rId32" w:anchor="Healthy%20Streets%20Program%20(New)">
+      <w:hyperlink r:id="rId33" w:anchor="Healthy%20Streets%20Program%20(New)">
         <w:r>
           <w:rPr>
             <w:rStyle w:val="Hyperlink"/>
@@ -6968,7 +6335,7 @@
         </w:rPr>
         <w:t xml:space="preserve"> </w:t>
       </w:r>
-      <w:hyperlink r:id="rId33" w:anchor="Coastal%20Zone%20Management%20Program">
+      <w:hyperlink r:id="rId34" w:anchor="Coastal%20Zone%20Management%20Program">
         <w:r>
           <w:rPr>
             <w:rStyle w:val="Hyperlink"/>
@@ -7153,7 +6520,7 @@
         </w:rPr>
         <w:t xml:space="preserve"> for the existing FEMA </w:t>
       </w:r>
-      <w:hyperlink r:id="rId34" w:anchor="Building%20Resilient%20Infrastructure%20and%20Communities%20Program%20(BRIC)">
+      <w:hyperlink r:id="rId35" w:anchor="Building%20Resilient%20Infrastructure%20and%20Communities%20Program%20(BRIC)">
         <w:r>
           <w:rPr>
             <w:rStyle w:val="Hyperlink"/>
@@ -7211,7 +6578,7 @@
         </w:rPr>
         <w:t xml:space="preserve">$500 million for </w:t>
       </w:r>
-      <w:hyperlink r:id="rId35" w:anchor="Federal%20Assistance">
+      <w:hyperlink r:id="rId36" w:anchor="Federal%20Assistance">
         <w:r>
           <w:rPr>
             <w:rStyle w:val="Hyperlink"/>
@@ -7226,7 +6593,7 @@
         </w:rPr>
         <w:t xml:space="preserve"> authorized by the </w:t>
       </w:r>
-      <w:hyperlink r:id="rId36">
+      <w:hyperlink r:id="rId37">
         <w:r>
           <w:rPr>
             <w:rStyle w:val="Hyperlink"/>
@@ -7527,7 +6894,7 @@
         </w:rPr>
         <w:t xml:space="preserve"> in </w:t>
       </w:r>
-      <w:hyperlink r:id="rId37">
+      <w:hyperlink r:id="rId38">
         <w:r>
           <w:rPr>
             <w:rStyle w:val="Hyperlink"/>
@@ -7677,6 +7044,7 @@
           <w:bCs/>
           <w:color w:val="000000" w:themeColor="text1"/>
         </w:rPr>
+        <w:lastRenderedPageBreak/>
         <w:t xml:space="preserve">  •</w:t>
       </w:r>
       <w:r>
@@ -7710,7 +7078,7 @@
         </w:rPr>
         <w:t xml:space="preserve"> for the </w:t>
       </w:r>
-      <w:hyperlink r:id="rId38">
+      <w:hyperlink r:id="rId39">
         <w:r>
           <w:rPr>
             <w:rStyle w:val="Hyperlink"/>
@@ -7838,7 +7206,7 @@
         </w:rPr>
         <w:t xml:space="preserve"> for a new </w:t>
       </w:r>
-      <w:hyperlink r:id="rId39" w:anchor=":~:text=Environmental%20and%20Climate%20Justice%20Block,and%20economic%20outcomes%20over%20decades.">
+      <w:hyperlink r:id="rId40" w:anchor=":~:text=Environmental%20and%20Climate%20Justice%20Block,and%20economic%20outcomes%20over%20decades.">
         <w:r>
           <w:rPr>
             <w:rStyle w:val="Hyperlink"/>
@@ -7854,16 +7222,7 @@
           <w:color w:val="04273C"/>
           <w:lang w:eastAsia="zh-CN"/>
         </w:rPr>
-        <w:t xml:space="preserve"> for community-led pollution monitoring, prevention, and remediation, along with investments in low- and zero-</w:t>
-      </w:r>
-      <w:r>
-        <w:rPr>
-          <w:rFonts w:eastAsia="Times New Roman"/>
-          <w:color w:val="04273C"/>
-          <w:lang w:eastAsia="zh-CN"/>
-        </w:rPr>
-        <w:lastRenderedPageBreak/>
-        <w:t>emissions technologies. This amount also will fund workforce development, mitigation of risks from extreme heat and wildfires, climate resilience and adaptation, the reduction of indoor toxins and air pollution, and engagement of disadvantaged communities in public processes at the state and federal levels.</w:t>
+        <w:t xml:space="preserve"> for community-led pollution monitoring, prevention, and remediation, along with investments in low- and zero-emissions technologies. This amount also will fund workforce development, mitigation of risks from extreme heat and wildfires, climate resilience and adaptation, the reduction of indoor toxins and air pollution, and engagement of disadvantaged communities in public processes at the state and federal levels.</w:t>
       </w:r>
     </w:p>
     <w:p>
@@ -8234,7 +7593,7 @@
         </w:rPr>
         <w:t xml:space="preserve">Federal agencies have been </w:t>
       </w:r>
-      <w:hyperlink r:id="rId40">
+      <w:hyperlink r:id="rId41">
         <w:r>
           <w:rPr>
             <w:rStyle w:val="Hyperlink"/>
@@ -8252,7 +7611,7 @@
         </w:rPr>
         <w:t xml:space="preserve"> the Council on Environmental Quality’s new </w:t>
       </w:r>
-      <w:hyperlink r:id="rId41" w:anchor="3/33.47/-97.5">
+      <w:hyperlink r:id="rId42" w:anchor="3/33.47/-97.5">
         <w:r>
           <w:rPr>
             <w:rStyle w:val="Hyperlink"/>
@@ -8302,7 +7661,7 @@
         </w:rPr>
         <w:t xml:space="preserve"> tool that shows information about the </w:t>
       </w:r>
-      <w:hyperlink r:id="rId42">
+      <w:hyperlink r:id="rId43">
         <w:r>
           <w:rPr>
             <w:rStyle w:val="Hyperlink"/>
@@ -8382,7 +7741,7 @@
         </w:rPr>
         <w:t xml:space="preserve">A community is considered to be disadvantaged if they are on land within the boundaries of Federally Recognized Tribes or if they are located within a census tract that meets the threshold for one or more </w:t>
       </w:r>
-      <w:hyperlink r:id="rId43">
+      <w:hyperlink r:id="rId44">
         <w:r>
           <w:rPr>
             <w:rStyle w:val="Hyperlink"/>
@@ -8430,6 +7789,7 @@
           <w:bCs/>
           <w:color w:val="7030A0"/>
         </w:rPr>
+        <w:lastRenderedPageBreak/>
         <w:t xml:space="preserve">TIP: Use the CEJST to look up background data for your community. The snapshot of information provided may help with funding and finance applications, especially those with federal connections. </w:t>
       </w:r>
       <w:r>
@@ -8504,7 +7864,6 @@
           <w:color w:val="04273C"/>
           <w:lang w:eastAsia="zh-CN"/>
         </w:rPr>
-        <w:lastRenderedPageBreak/>
         <w:t>Most importantly</w:t>
       </w:r>
       <w:r>
@@ -8573,7 +7932,7 @@
           <w:rFonts w:asciiTheme="minorHAnsi" w:hAnsiTheme="minorHAnsi" w:cstheme="minorBidi"/>
         </w:rPr>
       </w:pPr>
-      <w:bookmarkStart w:id="20" w:name="_Toc132635311"/>
+      <w:bookmarkStart w:id="20" w:name="_Toc711153796"/>
       <w:r>
         <w:rPr>
           <w:rFonts w:asciiTheme="minorHAnsi" w:hAnsiTheme="minorHAnsi" w:cstheme="minorBidi"/>
@@ -8784,27 +8143,7 @@
           <w:iCs/>
           <w:color w:val="000000" w:themeColor="text1"/>
         </w:rPr>
-        <w:t xml:space="preserve">Engage all members of the community, including youth, older adults, </w:t>
-      </w:r>
-      <w:proofErr w:type="gramStart"/>
-      <w:r>
-        <w:rPr>
-          <w:rFonts w:ascii="Calibri" w:eastAsia="Calibri" w:hAnsi="Calibri" w:cs="Calibri"/>
-          <w:i/>
-          <w:iCs/>
-          <w:color w:val="000000" w:themeColor="text1"/>
-        </w:rPr>
-        <w:t>differently-abled</w:t>
-      </w:r>
-      <w:proofErr w:type="gramEnd"/>
-      <w:r>
-        <w:rPr>
-          <w:rFonts w:ascii="Calibri" w:eastAsia="Calibri" w:hAnsi="Calibri" w:cs="Calibri"/>
-          <w:i/>
-          <w:iCs/>
-          <w:color w:val="000000" w:themeColor="text1"/>
-        </w:rPr>
-        <w:t xml:space="preserve"> people, LGBTQ+, low-income people, etc. </w:t>
+        <w:t xml:space="preserve">Engage all members of the community, including youth, older adults, differently-abled people, LGBTQ+, low-income people, etc. </w:t>
       </w:r>
     </w:p>
     <w:p>
@@ -8981,6 +8320,7 @@
           <w:iCs/>
           <w:color w:val="000000" w:themeColor="text1"/>
         </w:rPr>
+        <w:lastRenderedPageBreak/>
         <w:t>Put forth comprehensive solutions that address the root causes of climate vulnerability</w:t>
       </w:r>
     </w:p>
@@ -9078,7 +8418,6 @@
           <w:iCs/>
           <w:color w:val="282932"/>
         </w:rPr>
-        <w:lastRenderedPageBreak/>
         <w:t>Prevent housing displacement; local governments can anticipate and mitigate lower resourced community displacement pressures</w:t>
       </w:r>
     </w:p>
@@ -9130,7 +8469,7 @@
           <w:color w:val="282932"/>
         </w:rPr>
       </w:pPr>
-      <w:bookmarkStart w:id="21" w:name="_Toc132635312"/>
+      <w:bookmarkStart w:id="21" w:name="_Toc1167743890"/>
       <w:r>
         <w:t xml:space="preserve">Examples of </w:t>
       </w:r>
@@ -9205,7 +8544,7 @@
         </w:rPr>
         <w:t xml:space="preserve">General obligations bonds that combine investment in affordable housing with flood mitigation (see the </w:t>
       </w:r>
-      <w:hyperlink r:id="rId44">
+      <w:hyperlink r:id="rId45">
         <w:r>
           <w:rPr>
             <w:rStyle w:val="Hyperlink"/>
@@ -9279,7 +8618,7 @@
       <w:r>
         <w:t xml:space="preserve"> (see </w:t>
       </w:r>
-      <w:hyperlink r:id="rId45">
+      <w:hyperlink r:id="rId46">
         <w:r>
           <w:rPr>
             <w:rStyle w:val="Hyperlink"/>
@@ -9359,7 +8698,7 @@
       <w:r>
         <w:t xml:space="preserve"> Atlanta’s </w:t>
       </w:r>
-      <w:hyperlink r:id="rId46">
+      <w:hyperlink r:id="rId47">
         <w:r>
           <w:rPr>
             <w:rStyle w:val="Hyperlink"/>
@@ -9439,7 +8778,7 @@
       <w:r>
         <w:t xml:space="preserve"> Chicago’s </w:t>
       </w:r>
-      <w:hyperlink r:id="rId47">
+      <w:hyperlink r:id="rId48">
         <w:r>
           <w:rPr>
             <w:rStyle w:val="Hyperlink"/>
@@ -9455,8 +8794,8 @@
       </w:r>
     </w:p>
     <w:sectPr>
-      <w:headerReference w:type="default" r:id="rId48"/>
-      <w:footerReference w:type="default" r:id="rId49"/>
+      <w:headerReference w:type="default" r:id="rId49"/>
+      <w:footerReference w:type="default" r:id="rId50"/>
       <w:pgSz w:w="12240" w:h="15840"/>
       <w:pgMar w:top="1440" w:right="1440" w:bottom="1440" w:left="1440" w:header="720" w:footer="720" w:gutter="0"/>
       <w:cols w:space="720"/>
@@ -13349,6 +12688,62 @@
 </file>
 
 <file path=customXml/item1.xml><?xml version="1.0" encoding="utf-8"?>
+<p:properties xmlns:p="http://schemas.microsoft.com/office/2006/metadata/properties" xmlns:xsi="http://www.w3.org/2001/XMLSchema-instance" xmlns:pc="http://schemas.microsoft.com/office/infopath/2007/PartnerControls">
+  <documentManagement>
+    <_Source xmlns="http://schemas.microsoft.com/sharepoint/v3/fields" xsi:nil="true"/>
+    <Language xmlns="http://schemas.microsoft.com/sharepoint/v3">English</Language>
+    <_ip_UnifiedCompliancePolicyUIAction xmlns="http://schemas.microsoft.com/sharepoint/v3" xsi:nil="true"/>
+    <j747ac98061d40f0aa7bd47e1db5675d xmlns="4ffa91fb-a0ff-4ac5-b2db-65c790d184a4">
+      <Terms xmlns="http://schemas.microsoft.com/office/infopath/2007/PartnerControls"/>
+    </j747ac98061d40f0aa7bd47e1db5675d>
+    <lcf76f155ced4ddcb4097134ff3c332f xmlns="c3fe2bc6-81ec-4aad-a296-b74ae9f31a66">
+      <Terms xmlns="http://schemas.microsoft.com/office/infopath/2007/PartnerControls"/>
+    </lcf76f155ced4ddcb4097134ff3c332f>
+    <External_x0020_Contributor xmlns="4ffa91fb-a0ff-4ac5-b2db-65c790d184a4" xsi:nil="true"/>
+    <TaxKeywordTaxHTField xmlns="4ffa91fb-a0ff-4ac5-b2db-65c790d184a4">
+      <Terms xmlns="http://schemas.microsoft.com/office/infopath/2007/PartnerControls"/>
+    </TaxKeywordTaxHTField>
+    <Record xmlns="4ffa91fb-a0ff-4ac5-b2db-65c790d184a4">Shared</Record>
+    <_ip_UnifiedCompliancePolicyProperties xmlns="http://schemas.microsoft.com/sharepoint/v3" xsi:nil="true"/>
+    <Rights xmlns="4ffa91fb-a0ff-4ac5-b2db-65c790d184a4" xsi:nil="true"/>
+    <Document_x0020_Creation_x0020_Date xmlns="4ffa91fb-a0ff-4ac5-b2db-65c790d184a4">2023-08-31T22:16:18+00:00</Document_x0020_Creation_x0020_Date>
+    <EPA_x0020_Office xmlns="4ffa91fb-a0ff-4ac5-b2db-65c790d184a4" xsi:nil="true"/>
+    <CategoryDescription xmlns="http://schemas.microsoft.com/sharepoint.v3" xsi:nil="true"/>
+    <Identifier xmlns="4ffa91fb-a0ff-4ac5-b2db-65c790d184a4" xsi:nil="true"/>
+    <_Coverage xmlns="http://schemas.microsoft.com/sharepoint/v3/fields" xsi:nil="true"/>
+    <Creator xmlns="4ffa91fb-a0ff-4ac5-b2db-65c790d184a4">
+      <UserInfo>
+        <DisplayName/>
+        <AccountId xsi:nil="true"/>
+        <AccountType/>
+      </UserInfo>
+    </Creator>
+    <EPA_x0020_Related_x0020_Documents xmlns="4ffa91fb-a0ff-4ac5-b2db-65c790d184a4" xsi:nil="true"/>
+    <EPA_x0020_Contributor xmlns="4ffa91fb-a0ff-4ac5-b2db-65c790d184a4">
+      <UserInfo>
+        <DisplayName/>
+        <AccountId xsi:nil="true"/>
+        <AccountType/>
+      </UserInfo>
+    </EPA_x0020_Contributor>
+    <TaxCatchAll xmlns="4ffa91fb-a0ff-4ac5-b2db-65c790d184a4" xsi:nil="true"/>
+    <SharedWithUsers xmlns="8f0ccb0b-2b45-4ecf-807d-d8fd9145fac4">
+      <UserInfo>
+        <DisplayName/>
+        <AccountId xsi:nil="true"/>
+        <AccountType/>
+      </UserInfo>
+    </SharedWithUsers>
+  </documentManagement>
+</p:properties>
+</file>
+
+<file path=customXml/item2.xml><?xml version="1.0" encoding="utf-8"?>
+<?mso-contentType ?>
+<SharedContentType xmlns="Microsoft.SharePoint.Taxonomy.ContentTypeSync" SourceId="29f62856-1543-49d4-a736-4569d363f533" ContentTypeId="0x0101" PreviousValue="false"/>
+</file>
+
+<file path=customXml/item3.xml><?xml version="1.0" encoding="utf-8"?>
 <?mso-contentType ?>
 <FormTemplates xmlns="http://schemas.microsoft.com/sharepoint/v3/contenttype/forms">
   <Display>DocumentLibraryForm</Display>
@@ -13357,11 +12752,7 @@
 </FormTemplates>
 </file>
 
-<file path=customXml/item2.xml><?xml version="1.0" encoding="utf-8"?>
-<b:Sources xmlns:b="http://schemas.openxmlformats.org/officeDocument/2006/bibliography" xmlns="http://schemas.openxmlformats.org/officeDocument/2006/bibliography" SelectedStyle="/APASixthEditionOfficeOnline.xsl" StyleName="APA" Version="6"/>
-</file>
-
-<file path=customXml/item3.xml><?xml version="1.0" encoding="utf-8"?>
+<file path=customXml/item4.xml><?xml version="1.0" encoding="utf-8"?>
 <ct:contentTypeSchema xmlns:ct="http://schemas.microsoft.com/office/2006/metadata/contentType" xmlns:ma="http://schemas.microsoft.com/office/2006/metadata/properties/metaAttributes" ct:_="" ma:_="" ma:contentTypeName="Document" ma:contentTypeID="0x010100BCAB26B0D8085F48A9144F3A5DA03370" ma:contentTypeVersion="17" ma:contentTypeDescription="Create a new document." ma:contentTypeScope="" ma:versionID="9ab2f48ef6492263f693cc32ef027b3b">
   <xsd:schema xmlns:xsd="http://www.w3.org/2001/XMLSchema" xmlns:xs="http://www.w3.org/2001/XMLSchema" xmlns:p="http://schemas.microsoft.com/office/2006/metadata/properties" xmlns:ns1="http://schemas.microsoft.com/sharepoint/v3" xmlns:ns2="4ffa91fb-a0ff-4ac5-b2db-65c790d184a4" xmlns:ns3="http://schemas.microsoft.com/sharepoint.v3" xmlns:ns4="http://schemas.microsoft.com/sharepoint/v3/fields" xmlns:ns5="c3fe2bc6-81ec-4aad-a296-b74ae9f31a66" xmlns:ns6="8f0ccb0b-2b45-4ecf-807d-d8fd9145fac4" targetNamespace="http://schemas.microsoft.com/office/2006/metadata/properties" ma:root="true" ma:fieldsID="58b37a4ef94e70e8a2ec92d8baea6fcf" ns1:_="" ns2:_="" ns3:_="" ns4:_="" ns5:_="" ns6:_="">
     <xsd:import namespace="http://schemas.microsoft.com/sharepoint/v3"/>
@@ -13818,56 +13209,34 @@
 </ct:contentTypeSchema>
 </file>
 
-<file path=customXml/item4.xml><?xml version="1.0" encoding="utf-8"?>
-<p:properties xmlns:p="http://schemas.microsoft.com/office/2006/metadata/properties" xmlns:xsi="http://www.w3.org/2001/XMLSchema-instance" xmlns:pc="http://schemas.microsoft.com/office/infopath/2007/PartnerControls">
-  <documentManagement>
-    <lcf76f155ced4ddcb4097134ff3c332f xmlns="c3fe2bc6-81ec-4aad-a296-b74ae9f31a66">
-      <Terms xmlns="http://schemas.microsoft.com/office/infopath/2007/PartnerControls"/>
-    </lcf76f155ced4ddcb4097134ff3c332f>
-    <TaxCatchAll xmlns="4ffa91fb-a0ff-4ac5-b2db-65c790d184a4" xsi:nil="true"/>
-    <_Source xmlns="http://schemas.microsoft.com/sharepoint/v3/fields" xsi:nil="true"/>
-    <Language xmlns="http://schemas.microsoft.com/sharepoint/v3">English</Language>
-    <_ip_UnifiedCompliancePolicyUIAction xmlns="http://schemas.microsoft.com/sharepoint/v3" xsi:nil="true"/>
-    <j747ac98061d40f0aa7bd47e1db5675d xmlns="4ffa91fb-a0ff-4ac5-b2db-65c790d184a4">
-      <Terms xmlns="http://schemas.microsoft.com/office/infopath/2007/PartnerControls"/>
-    </j747ac98061d40f0aa7bd47e1db5675d>
-    <External_x0020_Contributor xmlns="4ffa91fb-a0ff-4ac5-b2db-65c790d184a4" xsi:nil="true"/>
-    <TaxKeywordTaxHTField xmlns="4ffa91fb-a0ff-4ac5-b2db-65c790d184a4">
-      <Terms xmlns="http://schemas.microsoft.com/office/infopath/2007/PartnerControls"/>
-    </TaxKeywordTaxHTField>
-    <Record xmlns="4ffa91fb-a0ff-4ac5-b2db-65c790d184a4">Shared</Record>
-    <_ip_UnifiedCompliancePolicyProperties xmlns="http://schemas.microsoft.com/sharepoint/v3" xsi:nil="true"/>
-    <Rights xmlns="4ffa91fb-a0ff-4ac5-b2db-65c790d184a4" xsi:nil="true"/>
-    <Document_x0020_Creation_x0020_Date xmlns="4ffa91fb-a0ff-4ac5-b2db-65c790d184a4">2023-08-07T02:33:42+00:00</Document_x0020_Creation_x0020_Date>
-    <EPA_x0020_Office xmlns="4ffa91fb-a0ff-4ac5-b2db-65c790d184a4" xsi:nil="true"/>
-    <CategoryDescription xmlns="http://schemas.microsoft.com/sharepoint.v3" xsi:nil="true"/>
-    <Identifier xmlns="4ffa91fb-a0ff-4ac5-b2db-65c790d184a4" xsi:nil="true"/>
-    <_Coverage xmlns="http://schemas.microsoft.com/sharepoint/v3/fields" xsi:nil="true"/>
-    <Creator xmlns="4ffa91fb-a0ff-4ac5-b2db-65c790d184a4">
-      <UserInfo>
-        <DisplayName/>
-        <AccountId xsi:nil="true"/>
-        <AccountType/>
-      </UserInfo>
-    </Creator>
-    <EPA_x0020_Related_x0020_Documents xmlns="4ffa91fb-a0ff-4ac5-b2db-65c790d184a4" xsi:nil="true"/>
-    <EPA_x0020_Contributor xmlns="4ffa91fb-a0ff-4ac5-b2db-65c790d184a4">
-      <UserInfo>
-        <DisplayName/>
-        <AccountId xsi:nil="true"/>
-        <AccountType/>
-      </UserInfo>
-    </EPA_x0020_Contributor>
-  </documentManagement>
-</p:properties>
-</file>
-
 <file path=customXml/item5.xml><?xml version="1.0" encoding="utf-8"?>
-<?mso-contentType ?>
-<SharedContentType xmlns="Microsoft.SharePoint.Taxonomy.ContentTypeSync" SourceId="29f62856-1543-49d4-a736-4569d363f533" ContentTypeId="0x0101" PreviousValue="false"/>
+<b:Sources xmlns:b="http://schemas.openxmlformats.org/officeDocument/2006/bibliography" xmlns="http://schemas.openxmlformats.org/officeDocument/2006/bibliography" SelectedStyle="/APASixthEditionOfficeOnline.xsl" StyleName="APA" Version="6"/>
 </file>
 
 <file path=customXml/itemProps1.xml><?xml version="1.0" encoding="utf-8"?>
+<ds:datastoreItem xmlns:ds="http://schemas.openxmlformats.org/officeDocument/2006/customXml" ds:itemID="{13D6911B-D110-4F59-827A-26AB15CD1D44}">
+  <ds:schemaRefs>
+    <ds:schemaRef ds:uri="http://schemas.microsoft.com/office/2006/metadata/properties"/>
+    <ds:schemaRef ds:uri="http://schemas.microsoft.com/office/infopath/2007/PartnerControls"/>
+    <ds:schemaRef ds:uri="http://schemas.microsoft.com/sharepoint/v3/fields"/>
+    <ds:schemaRef ds:uri="http://schemas.microsoft.com/sharepoint/v3"/>
+    <ds:schemaRef ds:uri="4ffa91fb-a0ff-4ac5-b2db-65c790d184a4"/>
+    <ds:schemaRef ds:uri="c3fe2bc6-81ec-4aad-a296-b74ae9f31a66"/>
+    <ds:schemaRef ds:uri="http://schemas.microsoft.com/sharepoint.v3"/>
+    <ds:schemaRef ds:uri="8f0ccb0b-2b45-4ecf-807d-d8fd9145fac4"/>
+  </ds:schemaRefs>
+</ds:datastoreItem>
+</file>
+
+<file path=customXml/itemProps2.xml><?xml version="1.0" encoding="utf-8"?>
+<ds:datastoreItem xmlns:ds="http://schemas.openxmlformats.org/officeDocument/2006/customXml" ds:itemID="{2033D8EE-5167-4B47-82B7-E1F69CC1360E}">
+  <ds:schemaRefs>
+    <ds:schemaRef ds:uri="Microsoft.SharePoint.Taxonomy.ContentTypeSync"/>
+  </ds:schemaRefs>
+</ds:datastoreItem>
+</file>
+
+<file path=customXml/itemProps3.xml><?xml version="1.0" encoding="utf-8"?>
 <ds:datastoreItem xmlns:ds="http://schemas.openxmlformats.org/officeDocument/2006/customXml" ds:itemID="{2C0910B4-9FBF-43D1-A1EF-1855CC5A155A}">
   <ds:schemaRefs>
     <ds:schemaRef ds:uri="http://schemas.microsoft.com/sharepoint/v3/contenttype/forms"/>
@@ -13875,29 +13244,33 @@
 </ds:datastoreItem>
 </file>
 
-<file path=customXml/itemProps2.xml><?xml version="1.0" encoding="utf-8"?>
+<file path=customXml/itemProps4.xml><?xml version="1.0" encoding="utf-8"?>
+<ds:datastoreItem xmlns:ds="http://schemas.openxmlformats.org/officeDocument/2006/customXml" ds:itemID="{201FFF89-F946-4AF0-AA4B-9A86BECB5235}">
+  <ds:schemaRefs>
+    <ds:schemaRef ds:uri="http://schemas.microsoft.com/office/2006/metadata/contentType"/>
+    <ds:schemaRef ds:uri="http://schemas.microsoft.com/office/2006/metadata/properties/metaAttributes"/>
+    <ds:schemaRef ds:uri="http://www.w3.org/2001/XMLSchema"/>
+    <ds:schemaRef ds:uri="http://schemas.microsoft.com/office/2006/metadata/properties"/>
+    <ds:schemaRef ds:uri="http://schemas.microsoft.com/sharepoint/v3"/>
+    <ds:schemaRef ds:uri="4ffa91fb-a0ff-4ac5-b2db-65c790d184a4"/>
+    <ds:schemaRef ds:uri="http://schemas.microsoft.com/sharepoint.v3"/>
+    <ds:schemaRef ds:uri="http://schemas.microsoft.com/sharepoint/v3/fields"/>
+    <ds:schemaRef ds:uri="c3fe2bc6-81ec-4aad-a296-b74ae9f31a66"/>
+    <ds:schemaRef ds:uri="8f0ccb0b-2b45-4ecf-807d-d8fd9145fac4"/>
+    <ds:schemaRef ds:uri="http://schemas.microsoft.com/office/2006/documentManagement/types"/>
+    <ds:schemaRef ds:uri="http://schemas.microsoft.com/office/infopath/2007/PartnerControls"/>
+    <ds:schemaRef ds:uri="http://schemas.openxmlformats.org/package/2006/metadata/core-properties"/>
+    <ds:schemaRef ds:uri="http://purl.org/dc/elements/1.1/"/>
+    <ds:schemaRef ds:uri="http://purl.org/dc/terms/"/>
+    <ds:schemaRef ds:uri="http://schemas.microsoft.com/internal/obd"/>
+  </ds:schemaRefs>
+</ds:datastoreItem>
+</file>
+
+<file path=customXml/itemProps5.xml><?xml version="1.0" encoding="utf-8"?>
 <ds:datastoreItem xmlns:ds="http://schemas.openxmlformats.org/officeDocument/2006/customXml" ds:itemID="{94AA2999-8D45-F042-84FE-E1701705267B}">
   <ds:schemaRefs>
     <ds:schemaRef ds:uri="http://schemas.openxmlformats.org/officeDocument/2006/bibliography"/>
   </ds:schemaRefs>
 </ds:datastoreItem>
-</file>
-
-<file path=customXml/itemProps3.xml><?xml version="1.0" encoding="utf-8"?>
-<ds:datastoreItem xmlns:ds="http://schemas.openxmlformats.org/officeDocument/2006/customXml" ds:itemID="{B6B64F0C-6308-457E-8079-92DFFC5994AD}"/>
-</file>
-
-<file path=customXml/itemProps4.xml><?xml version="1.0" encoding="utf-8"?>
-<ds:datastoreItem xmlns:ds="http://schemas.openxmlformats.org/officeDocument/2006/customXml" ds:itemID="{13D6911B-D110-4F59-827A-26AB15CD1D44}">
-  <ds:schemaRefs>
-    <ds:schemaRef ds:uri="http://schemas.microsoft.com/office/2006/metadata/properties"/>
-    <ds:schemaRef ds:uri="http://schemas.microsoft.com/office/infopath/2007/PartnerControls"/>
-    <ds:schemaRef ds:uri="5f9afc28-8d2c-4adf-8d10-acc794214014"/>
-    <ds:schemaRef ds:uri="82d7b6a0-900e-401c-aa16-c07463f11de0"/>
-  </ds:schemaRefs>
-</ds:datastoreItem>
-</file>
-
-<file path=customXml/itemProps5.xml><?xml version="1.0" encoding="utf-8"?>
-<ds:datastoreItem xmlns:ds="http://schemas.openxmlformats.org/officeDocument/2006/customXml" ds:itemID="{D8901A58-91F9-4CEB-955A-FBBE12DA49E2}"/>
 </file>